--- a/info/EDA_Arduino_Raspberry_Pi_Projects.docx
+++ b/info/EDA_Arduino_Raspberry_Pi_Projects.docx
@@ -6,93 +6,104 @@
       <w:pPr>
         <w:jc w:val="center"/>
         <w:rPr>
-          <w:b/>
-          <w:bCs/>
-        </w:rPr>
-      </w:pPr>
-      <w:r>
-        <w:rPr>
-          <w:b/>
-          <w:bCs/>
-          <w:sz w:val="28"/>
-          <w:szCs w:val="28"/>
+          <w:rFonts w:asciiTheme="minorHAnsi" w:hAnsiTheme="minorHAnsi"/>
+          <w:b/>
+          <w:bCs/>
+        </w:rPr>
+      </w:pPr>
+      <w:r>
+        <w:rPr>
+          <w:rFonts w:asciiTheme="minorHAnsi" w:hAnsiTheme="minorHAnsi"/>
+          <w:b/>
+          <w:bCs/>
+          <w:sz w:val="32"/>
+          <w:szCs w:val="32"/>
         </w:rPr>
         <w:t>E</w:t>
       </w:r>
       <w:r>
         <w:rPr>
-          <w:b/>
-          <w:bCs/>
-          <w:sz w:val="28"/>
-          <w:szCs w:val="28"/>
+          <w:rFonts w:asciiTheme="minorHAnsi" w:hAnsiTheme="minorHAnsi"/>
+          <w:b/>
+          <w:bCs/>
+          <w:sz w:val="32"/>
+          <w:szCs w:val="32"/>
         </w:rPr>
         <w:t xml:space="preserve">lectronic </w:t>
       </w:r>
       <w:r>
         <w:rPr>
-          <w:b/>
-          <w:bCs/>
-          <w:sz w:val="28"/>
-          <w:szCs w:val="28"/>
+          <w:rFonts w:asciiTheme="minorHAnsi" w:hAnsiTheme="minorHAnsi"/>
+          <w:b/>
+          <w:bCs/>
+          <w:sz w:val="32"/>
+          <w:szCs w:val="32"/>
         </w:rPr>
         <w:t>D</w:t>
       </w:r>
       <w:r>
         <w:rPr>
-          <w:b/>
-          <w:bCs/>
-          <w:sz w:val="28"/>
-          <w:szCs w:val="28"/>
+          <w:rFonts w:asciiTheme="minorHAnsi" w:hAnsiTheme="minorHAnsi"/>
+          <w:b/>
+          <w:bCs/>
+          <w:sz w:val="32"/>
+          <w:szCs w:val="32"/>
         </w:rPr>
         <w:t xml:space="preserve">esign </w:t>
       </w:r>
       <w:r>
         <w:rPr>
-          <w:b/>
-          <w:bCs/>
-          <w:sz w:val="28"/>
-          <w:szCs w:val="28"/>
+          <w:rFonts w:asciiTheme="minorHAnsi" w:hAnsiTheme="minorHAnsi"/>
+          <w:b/>
+          <w:bCs/>
+          <w:sz w:val="32"/>
+          <w:szCs w:val="32"/>
         </w:rPr>
         <w:t>A</w:t>
       </w:r>
       <w:r>
         <w:rPr>
-          <w:b/>
-          <w:bCs/>
-          <w:sz w:val="28"/>
-          <w:szCs w:val="28"/>
+          <w:rFonts w:asciiTheme="minorHAnsi" w:hAnsiTheme="minorHAnsi"/>
+          <w:b/>
+          <w:bCs/>
+          <w:sz w:val="32"/>
+          <w:szCs w:val="32"/>
         </w:rPr>
         <w:t>utomation (EDA)</w:t>
       </w:r>
       <w:r>
         <w:rPr>
-          <w:b/>
-          <w:bCs/>
-          <w:sz w:val="28"/>
-          <w:szCs w:val="28"/>
+          <w:rFonts w:asciiTheme="minorHAnsi" w:hAnsiTheme="minorHAnsi"/>
+          <w:b/>
+          <w:bCs/>
+          <w:sz w:val="32"/>
+          <w:szCs w:val="32"/>
+        </w:rPr>
+        <w:br/>
+      </w:r>
+      <w:r>
+        <w:rPr>
+          <w:rFonts w:asciiTheme="minorHAnsi" w:hAnsiTheme="minorHAnsi"/>
+          <w:b/>
+          <w:bCs/>
+          <w:sz w:val="32"/>
+          <w:szCs w:val="32"/>
         </w:rPr>
         <w:t xml:space="preserve"> for </w:t>
       </w:r>
       <w:r>
         <w:rPr>
-          <w:b/>
-          <w:bCs/>
-          <w:sz w:val="28"/>
-          <w:szCs w:val="28"/>
-        </w:rPr>
-        <w:t>Arduino </w:t>
-      </w:r>
-      <w:r>
-        <w:rPr>
-          <w:b/>
-          <w:bCs/>
-          <w:sz w:val="28"/>
-          <w:szCs w:val="28"/>
-        </w:rPr>
-        <w:t>&amp; Raspberry Pi Projects</w:t>
-      </w:r>
-      <w:r>
-        <w:rPr>
+          <w:rFonts w:asciiTheme="minorHAnsi" w:hAnsiTheme="minorHAnsi"/>
+          <w:b/>
+          <w:bCs/>
+          <w:sz w:val="32"/>
+          <w:szCs w:val="32"/>
+        </w:rPr>
+        <w:t>Arduino &amp; Raspberry Pi Projects</w:t>
+      </w:r>
+      <w:r>
+        <w:rPr>
+          <w:rFonts w:asciiTheme="minorHAnsi" w:hAnsiTheme="minorHAnsi"/>
           <w:b/>
           <w:bCs/>
           <w:sz w:val="40"/>
@@ -102,10 +113,11 @@
       </w:r>
       <w:r>
         <w:rPr>
+          <w:rFonts w:asciiTheme="minorHAnsi" w:hAnsiTheme="minorHAnsi"/>
           <w:noProof/>
         </w:rPr>
         <w:drawing>
-          <wp:inline distT="0" distB="0" distL="0" distR="0" wp14:anchorId="274753F3" wp14:editId="7B150408">
+          <wp:inline distT="0" distB="0" distL="0" distR="0" wp14:anchorId="274753F3" wp14:editId="3E240196">
             <wp:extent cx="4838700" cy="3019155"/>
             <wp:effectExtent l="190500" t="190500" r="190500" b="181610"/>
             <wp:docPr id="1469659056" name="Picture 1"/>
@@ -122,7 +134,7 @@
                     </pic:cNvPicPr>
                   </pic:nvPicPr>
                   <pic:blipFill>
-                    <a:blip r:embed="rId5" cstate="print">
+                    <a:blip r:embed="rId7" cstate="print">
                       <a:extLst>
                         <a:ext uri="{28A0092B-C50C-407E-A947-70E740481C1C}">
                           <a14:useLocalDpi xmlns:a14="http://schemas.microsoft.com/office/drawing/2010/main" val="0"/>
@@ -160,36 +172,56 @@
         </w:drawing>
       </w:r>
       <w:r>
+        <w:rPr>
+          <w:rFonts w:asciiTheme="minorHAnsi" w:hAnsiTheme="minorHAnsi"/>
+        </w:rPr>
         <w:br/>
       </w:r>
-      <w:hyperlink r:id="rId6" w:history="1">
+      <w:hyperlink r:id="rId8" w:history="1">
         <w:r>
           <w:rPr>
             <w:rStyle w:val="Hyperlink"/>
+            <w:rFonts w:asciiTheme="minorHAnsi" w:hAnsiTheme="minorHAnsi"/>
           </w:rPr>
           <w:t>Welcome to Fritzing</w:t>
         </w:r>
       </w:hyperlink>
       <w:r>
+        <w:rPr>
+          <w:rFonts w:asciiTheme="minorHAnsi" w:hAnsiTheme="minorHAnsi"/>
+        </w:rPr>
         <w:br/>
       </w:r>
     </w:p>
     <w:p>
-      <w:r>
-        <w:rPr>
+      <w:pPr>
+        <w:rPr>
+          <w:rFonts w:asciiTheme="minorHAnsi" w:hAnsiTheme="minorHAnsi"/>
+        </w:rPr>
+      </w:pPr>
+      <w:r>
+        <w:rPr>
+          <w:rFonts w:asciiTheme="minorHAnsi" w:hAnsiTheme="minorHAnsi"/>
           <w:b/>
           <w:bCs/>
         </w:rPr>
         <w:t>Fritzing is a user-friendly tool for designing and documenting electronics projects, including those involving the Raspberry Pi</w:t>
       </w:r>
       <w:r>
+        <w:rPr>
+          <w:rFonts w:asciiTheme="minorHAnsi" w:hAnsiTheme="minorHAnsi"/>
+        </w:rPr>
         <w:t>. It allows you to visually lay out circuits using a breadboard view, create schematic diagrams, and even design printed circuit boards (PCBs) for fabrication.</w:t>
       </w:r>
       <w:r>
+        <w:rPr>
+          <w:rFonts w:asciiTheme="minorHAnsi" w:hAnsiTheme="minorHAnsi"/>
+        </w:rPr>
         <w:br/>
       </w:r>
       <w:r>
         <w:rPr>
+          <w:rFonts w:asciiTheme="minorHAnsi" w:hAnsiTheme="minorHAnsi"/>
           <w:noProof/>
         </w:rPr>
         <w:drawing>
@@ -210,7 +242,7 @@
                     </pic:cNvPicPr>
                   </pic:nvPicPr>
                   <pic:blipFill>
-                    <a:blip r:embed="rId7">
+                    <a:blip r:embed="rId9">
                       <a:extLst>
                         <a:ext uri="{28A0092B-C50C-407E-A947-70E740481C1C}">
                           <a14:useLocalDpi xmlns:a14="http://schemas.microsoft.com/office/drawing/2010/main" val="0"/>
@@ -251,18 +283,44 @@
     <w:p>
       <w:pPr>
         <w:jc w:val="center"/>
-      </w:pPr>
-      <w:hyperlink r:id="rId8" w:history="1">
+        <w:rPr>
+          <w:rFonts w:asciiTheme="minorHAnsi" w:hAnsiTheme="minorHAnsi"/>
+        </w:rPr>
+      </w:pPr>
+      <w:hyperlink r:id="rId10" w:history="1">
         <w:r>
           <w:rPr>
             <w:rStyle w:val="Hyperlink"/>
+            <w:rFonts w:asciiTheme="minorHAnsi" w:hAnsiTheme="minorHAnsi"/>
           </w:rPr>
           <w:t>Fritzing - electronics made easy</w:t>
         </w:r>
       </w:hyperlink>
     </w:p>
     <w:p>
-      <w:r>
+      <w:pPr>
+        <w:spacing w:after="160" w:line="278" w:lineRule="auto"/>
+        <w:rPr>
+          <w:rFonts w:asciiTheme="minorHAnsi" w:hAnsiTheme="minorHAnsi"/>
+        </w:rPr>
+      </w:pPr>
+      <w:r>
+        <w:rPr>
+          <w:rFonts w:asciiTheme="minorHAnsi" w:hAnsiTheme="minorHAnsi"/>
+        </w:rPr>
+        <w:br w:type="page"/>
+      </w:r>
+    </w:p>
+    <w:p>
+      <w:pPr>
+        <w:rPr>
+          <w:rFonts w:asciiTheme="minorHAnsi" w:hAnsiTheme="minorHAnsi"/>
+        </w:rPr>
+      </w:pPr>
+      <w:r>
+        <w:rPr>
+          <w:rFonts w:asciiTheme="minorHAnsi" w:hAnsiTheme="minorHAnsi"/>
+        </w:rPr>
         <w:lastRenderedPageBreak/>
         <w:t>For Raspberry Pi projects, Fritzing can help you:</w:t>
       </w:r>
@@ -344,14 +402,32 @@
       </w:r>
     </w:p>
     <w:p>
-      <w:r>
+      <w:pPr>
+        <w:rPr>
+          <w:rFonts w:asciiTheme="minorHAnsi" w:hAnsiTheme="minorHAnsi"/>
+        </w:rPr>
+      </w:pPr>
+      <w:r>
+        <w:rPr>
+          <w:rFonts w:asciiTheme="minorHAnsi" w:hAnsiTheme="minorHAnsi"/>
+        </w:rPr>
         <w:t>It’s particularly useful for beginners and educators, as it simplifies the process of circuit design and makes electronics more accessible.</w:t>
       </w:r>
       <w:r>
+        <w:rPr>
+          <w:rFonts w:asciiTheme="minorHAnsi" w:hAnsiTheme="minorHAnsi"/>
+        </w:rPr>
         <w:br/>
       </w:r>
       <w:r>
         <w:rPr>
+          <w:rFonts w:asciiTheme="minorHAnsi" w:hAnsiTheme="minorHAnsi"/>
+        </w:rPr>
+        <w:br/>
+      </w:r>
+      <w:r>
+        <w:rPr>
+          <w:rFonts w:asciiTheme="minorHAnsi" w:hAnsiTheme="minorHAnsi"/>
           <w:noProof/>
         </w:rPr>
         <w:drawing>
@@ -372,7 +448,7 @@
                     </pic:cNvPicPr>
                   </pic:nvPicPr>
                   <pic:blipFill>
-                    <a:blip r:embed="rId9">
+                    <a:blip r:embed="rId11">
                       <a:extLst>
                         <a:ext uri="{28A0092B-C50C-407E-A947-70E740481C1C}">
                           <a14:useLocalDpi xmlns:a14="http://schemas.microsoft.com/office/drawing/2010/main" val="0"/>
@@ -413,57 +489,1296 @@
     <w:p>
       <w:pPr>
         <w:jc w:val="center"/>
-      </w:pPr>
-    </w:p>
-    <w:p>
-      <w:pPr>
-        <w:rPr>
-          <w:b/>
-          <w:bCs/>
-        </w:rPr>
-      </w:pPr>
-      <w:r>
-        <w:rPr>
-          <w:b/>
-          <w:bCs/>
-        </w:rPr>
-        <w:t>Reference list</w:t>
-      </w:r>
-    </w:p>
-    <w:p>
-      <w:pPr>
-        <w:rPr>
-          <w:sz w:val="20"/>
-          <w:szCs w:val="20"/>
-        </w:rPr>
-      </w:pPr>
-      <w:r>
-        <w:rPr>
-          <w:sz w:val="20"/>
-          <w:szCs w:val="20"/>
-        </w:rPr>
-        <w:t xml:space="preserve">ERIC BREDDER, 2018. </w:t>
-      </w:r>
-      <w:r>
-        <w:rPr>
-          <w:i/>
-          <w:iCs/>
-          <w:sz w:val="20"/>
-          <w:szCs w:val="20"/>
-        </w:rPr>
-        <w:t>Intro to Arduino: Part 1 - Fritzing</w:t>
-      </w:r>
-      <w:r>
-        <w:rPr>
-          <w:sz w:val="20"/>
-          <w:szCs w:val="20"/>
-        </w:rPr>
-        <w:t xml:space="preserve"> [viewed 18 October 2025]. Available from: </w:t>
-      </w:r>
-      <w:hyperlink r:id="rId10" w:history="1">
+        <w:rPr>
+          <w:rFonts w:asciiTheme="minorHAnsi" w:hAnsiTheme="minorHAnsi"/>
+        </w:rPr>
+      </w:pPr>
+    </w:p>
+    <w:p>
+      <w:pPr>
+        <w:rPr>
+          <w:rFonts w:asciiTheme="minorHAnsi" w:hAnsiTheme="minorHAnsi"/>
+          <w:b/>
+          <w:bCs/>
+        </w:rPr>
+      </w:pPr>
+      <w:r>
+        <w:rPr>
+          <w:rFonts w:asciiTheme="minorHAnsi" w:hAnsiTheme="minorHAnsi"/>
+          <w:b/>
+          <w:bCs/>
+        </w:rPr>
+        <w:br w:type="page"/>
+      </w:r>
+    </w:p>
+    <w:p>
+      <w:pPr>
+        <w:rPr>
+          <w:rFonts w:asciiTheme="minorHAnsi" w:hAnsiTheme="minorHAnsi"/>
+          <w:b/>
+          <w:bCs/>
+          <w:sz w:val="32"/>
+          <w:szCs w:val="32"/>
+        </w:rPr>
+      </w:pPr>
+      <w:r>
+        <w:rPr>
+          <w:rFonts w:asciiTheme="minorHAnsi" w:hAnsiTheme="minorHAnsi"/>
+          <w:b/>
+          <w:bCs/>
+          <w:sz w:val="32"/>
+          <w:szCs w:val="32"/>
+        </w:rPr>
+        <w:lastRenderedPageBreak/>
+        <w:t xml:space="preserve">Using </w:t>
+      </w:r>
+      <w:r>
+        <w:rPr>
+          <w:rFonts w:asciiTheme="minorHAnsi" w:hAnsiTheme="minorHAnsi"/>
+          <w:b/>
+          <w:bCs/>
+          <w:sz w:val="32"/>
+          <w:szCs w:val="32"/>
+        </w:rPr>
+        <w:t>Fritzing</w:t>
+      </w:r>
+      <w:r>
+        <w:rPr>
+          <w:rFonts w:asciiTheme="minorHAnsi" w:hAnsiTheme="minorHAnsi"/>
+          <w:b/>
+          <w:bCs/>
+          <w:sz w:val="32"/>
+          <w:szCs w:val="32"/>
+        </w:rPr>
+        <w:t xml:space="preserve"> </w:t>
+      </w:r>
+      <w:r>
+        <w:rPr>
+          <w:rFonts w:asciiTheme="minorHAnsi" w:hAnsiTheme="minorHAnsi"/>
+          <w:b/>
+          <w:bCs/>
+          <w:sz w:val="32"/>
+          <w:szCs w:val="32"/>
+        </w:rPr>
+        <w:br/>
+      </w:r>
+    </w:p>
+    <w:p>
+      <w:pPr>
+        <w:jc w:val="center"/>
+        <w:rPr>
+          <w:rFonts w:asciiTheme="minorHAnsi" w:hAnsiTheme="minorHAnsi"/>
+          <w:b/>
+          <w:bCs/>
+        </w:rPr>
+      </w:pPr>
+      <w:r>
+        <w:rPr>
+          <w:rFonts w:asciiTheme="minorHAnsi" w:hAnsiTheme="minorHAnsi"/>
+          <w:b/>
+          <w:bCs/>
+          <w:noProof/>
+        </w:rPr>
+        <w:drawing>
+          <wp:inline distT="0" distB="0" distL="0" distR="0" wp14:anchorId="32EEE531" wp14:editId="57873F4C">
+            <wp:extent cx="3403971" cy="3403971"/>
+            <wp:effectExtent l="12700" t="12700" r="12700" b="12700"/>
+            <wp:docPr id="826624011" name="Picture 1" descr="A diagram of a person with text&#10;&#10;AI-generated content may be incorrect."/>
+            <wp:cNvGraphicFramePr>
+              <a:graphicFrameLocks xmlns:a="http://schemas.openxmlformats.org/drawingml/2006/main" noChangeAspect="1"/>
+            </wp:cNvGraphicFramePr>
+            <a:graphic xmlns:a="http://schemas.openxmlformats.org/drawingml/2006/main">
+              <a:graphicData uri="http://schemas.openxmlformats.org/drawingml/2006/picture">
+                <pic:pic xmlns:pic="http://schemas.openxmlformats.org/drawingml/2006/picture">
+                  <pic:nvPicPr>
+                    <pic:cNvPr id="826624011" name="Picture 1" descr="A diagram of a person with text&#10;&#10;AI-generated content may be incorrect."/>
+                    <pic:cNvPicPr/>
+                  </pic:nvPicPr>
+                  <pic:blipFill>
+                    <a:blip r:embed="rId12"/>
+                    <a:stretch>
+                      <a:fillRect/>
+                    </a:stretch>
+                  </pic:blipFill>
+                  <pic:spPr>
+                    <a:xfrm>
+                      <a:off x="0" y="0"/>
+                      <a:ext cx="3463649" cy="3463649"/>
+                    </a:xfrm>
+                    <a:prstGeom prst="rect">
+                      <a:avLst/>
+                    </a:prstGeom>
+                    <a:ln>
+                      <a:solidFill>
+                        <a:schemeClr val="tx1"/>
+                      </a:solidFill>
+                    </a:ln>
+                  </pic:spPr>
+                </pic:pic>
+              </a:graphicData>
+            </a:graphic>
+          </wp:inline>
+        </w:drawing>
+      </w:r>
+    </w:p>
+    <w:p>
+      <w:pPr>
+        <w:jc w:val="center"/>
+        <w:rPr>
+          <w:rFonts w:asciiTheme="minorHAnsi" w:hAnsiTheme="minorHAnsi"/>
+          <w:sz w:val="16"/>
+          <w:szCs w:val="16"/>
+        </w:rPr>
+      </w:pPr>
+      <w:r>
+        <w:rPr>
+          <w:rFonts w:asciiTheme="minorHAnsi" w:hAnsiTheme="minorHAnsi"/>
+          <w:sz w:val="16"/>
+          <w:szCs w:val="16"/>
+        </w:rPr>
+        <w:t>Fritzing</w:t>
+      </w:r>
+      <w:r>
+        <w:rPr>
+          <w:rFonts w:asciiTheme="minorHAnsi" w:hAnsiTheme="minorHAnsi"/>
+          <w:sz w:val="16"/>
+          <w:szCs w:val="16"/>
+        </w:rPr>
+        <w:t xml:space="preserve"> Use Case</w:t>
+      </w:r>
+      <w:r>
+        <w:rPr>
+          <w:rFonts w:asciiTheme="minorHAnsi" w:hAnsiTheme="minorHAnsi"/>
+          <w:sz w:val="16"/>
+          <w:szCs w:val="16"/>
+        </w:rPr>
+        <w:br/>
+      </w:r>
+      <w:r>
+        <w:rPr>
+          <w:rFonts w:asciiTheme="minorHAnsi" w:hAnsiTheme="minorHAnsi"/>
+          <w:sz w:val="16"/>
+          <w:szCs w:val="16"/>
+        </w:rPr>
+        <w:br/>
+      </w:r>
+    </w:p>
+    <w:tbl>
+      <w:tblPr>
+        <w:tblStyle w:val="TableGrid"/>
+        <w:tblW w:w="10201" w:type="dxa"/>
+        <w:tblLook w:val="04A0" w:firstRow="1" w:lastRow="0" w:firstColumn="1" w:lastColumn="0" w:noHBand="0" w:noVBand="1"/>
+      </w:tblPr>
+      <w:tblGrid>
+        <w:gridCol w:w="1734"/>
+        <w:gridCol w:w="8467"/>
+      </w:tblGrid>
+      <w:tr>
+        <w:tc>
+          <w:tcPr>
+            <w:tcW w:w="1734" w:type="dxa"/>
+            <w:hideMark/>
+          </w:tcPr>
+          <w:p>
+            <w:pPr>
+              <w:jc w:val="center"/>
+              <w:rPr>
+                <w:rFonts w:asciiTheme="minorHAnsi" w:hAnsiTheme="minorHAnsi"/>
+                <w:b/>
+                <w:bCs/>
+                <w:sz w:val="22"/>
+                <w:szCs w:val="22"/>
+              </w:rPr>
+            </w:pPr>
+            <w:r>
+              <w:rPr>
+                <w:rFonts w:asciiTheme="minorHAnsi" w:hAnsiTheme="minorHAnsi"/>
+                <w:b/>
+                <w:bCs/>
+                <w:sz w:val="22"/>
+                <w:szCs w:val="22"/>
+              </w:rPr>
+              <w:t>Element</w:t>
+            </w:r>
+          </w:p>
+        </w:tc>
+        <w:tc>
+          <w:tcPr>
+            <w:tcW w:w="8467" w:type="dxa"/>
+            <w:hideMark/>
+          </w:tcPr>
+          <w:p>
+            <w:pPr>
+              <w:rPr>
+                <w:rFonts w:asciiTheme="minorHAnsi" w:hAnsiTheme="minorHAnsi"/>
+                <w:b/>
+                <w:bCs/>
+                <w:sz w:val="22"/>
+                <w:szCs w:val="22"/>
+              </w:rPr>
+            </w:pPr>
+            <w:r>
+              <w:rPr>
+                <w:rFonts w:asciiTheme="minorHAnsi" w:hAnsiTheme="minorHAnsi"/>
+                <w:b/>
+                <w:bCs/>
+                <w:sz w:val="22"/>
+                <w:szCs w:val="22"/>
+              </w:rPr>
+              <w:t>Description</w:t>
+            </w:r>
+          </w:p>
+        </w:tc>
+      </w:tr>
+      <w:tr>
+        <w:trPr>
+          <w:trHeight w:val="439"/>
+        </w:trPr>
+        <w:tc>
+          <w:tcPr>
+            <w:tcW w:w="1734" w:type="dxa"/>
+            <w:vAlign w:val="center"/>
+            <w:hideMark/>
+          </w:tcPr>
+          <w:p>
+            <w:pPr>
+              <w:jc w:val="center"/>
+              <w:rPr>
+                <w:rFonts w:asciiTheme="minorHAnsi" w:hAnsiTheme="minorHAnsi"/>
+                <w:sz w:val="22"/>
+                <w:szCs w:val="22"/>
+              </w:rPr>
+            </w:pPr>
+            <w:r>
+              <w:rPr>
+                <w:rFonts w:asciiTheme="minorHAnsi" w:hAnsiTheme="minorHAnsi"/>
+                <w:b/>
+                <w:bCs/>
+                <w:sz w:val="22"/>
+                <w:szCs w:val="22"/>
+              </w:rPr>
+              <w:t>Actor</w:t>
+            </w:r>
+          </w:p>
+        </w:tc>
+        <w:tc>
+          <w:tcPr>
+            <w:tcW w:w="8467" w:type="dxa"/>
+            <w:vAlign w:val="center"/>
+            <w:hideMark/>
+          </w:tcPr>
+          <w:p>
+            <w:pPr>
+              <w:rPr>
+                <w:rFonts w:asciiTheme="minorHAnsi" w:hAnsiTheme="minorHAnsi"/>
+                <w:sz w:val="22"/>
+                <w:szCs w:val="22"/>
+              </w:rPr>
+            </w:pPr>
+            <w:r>
+              <w:rPr>
+                <w:rFonts w:asciiTheme="minorHAnsi" w:hAnsiTheme="minorHAnsi"/>
+                <w:sz w:val="22"/>
+                <w:szCs w:val="22"/>
+              </w:rPr>
+              <w:t>Beginner Python learner or student</w:t>
+            </w:r>
+          </w:p>
+        </w:tc>
+      </w:tr>
+      <w:tr>
+        <w:trPr>
+          <w:trHeight w:val="431"/>
+        </w:trPr>
+        <w:tc>
+          <w:tcPr>
+            <w:tcW w:w="1734" w:type="dxa"/>
+            <w:vAlign w:val="center"/>
+            <w:hideMark/>
+          </w:tcPr>
+          <w:p>
+            <w:pPr>
+              <w:jc w:val="center"/>
+              <w:rPr>
+                <w:rFonts w:asciiTheme="minorHAnsi" w:hAnsiTheme="minorHAnsi"/>
+                <w:sz w:val="22"/>
+                <w:szCs w:val="22"/>
+              </w:rPr>
+            </w:pPr>
+            <w:r>
+              <w:rPr>
+                <w:rFonts w:asciiTheme="minorHAnsi" w:hAnsiTheme="minorHAnsi"/>
+                <w:b/>
+                <w:bCs/>
+                <w:sz w:val="22"/>
+                <w:szCs w:val="22"/>
+              </w:rPr>
+              <w:t>Goal</w:t>
+            </w:r>
+          </w:p>
+        </w:tc>
+        <w:tc>
+          <w:tcPr>
+            <w:tcW w:w="8467" w:type="dxa"/>
+            <w:vAlign w:val="center"/>
+            <w:hideMark/>
+          </w:tcPr>
+          <w:p>
+            <w:pPr>
+              <w:rPr>
+                <w:rFonts w:asciiTheme="minorHAnsi" w:hAnsiTheme="minorHAnsi"/>
+                <w:sz w:val="22"/>
+                <w:szCs w:val="22"/>
+              </w:rPr>
+            </w:pPr>
+            <w:r>
+              <w:rPr>
+                <w:rFonts w:asciiTheme="minorHAnsi" w:hAnsiTheme="minorHAnsi"/>
+                <w:sz w:val="22"/>
+                <w:szCs w:val="22"/>
+              </w:rPr>
+              <w:t>Design and test electronic circuits to use in Raspberry Pi projects</w:t>
+            </w:r>
+          </w:p>
+        </w:tc>
+      </w:tr>
+      <w:tr>
+        <w:trPr>
+          <w:trHeight w:val="408"/>
+        </w:trPr>
+        <w:tc>
+          <w:tcPr>
+            <w:tcW w:w="1734" w:type="dxa"/>
+            <w:vAlign w:val="center"/>
+            <w:hideMark/>
+          </w:tcPr>
+          <w:p>
+            <w:pPr>
+              <w:jc w:val="center"/>
+              <w:rPr>
+                <w:rFonts w:asciiTheme="minorHAnsi" w:hAnsiTheme="minorHAnsi"/>
+                <w:sz w:val="22"/>
+                <w:szCs w:val="22"/>
+              </w:rPr>
+            </w:pPr>
+            <w:r>
+              <w:rPr>
+                <w:rFonts w:asciiTheme="minorHAnsi" w:hAnsiTheme="minorHAnsi"/>
+                <w:b/>
+                <w:bCs/>
+                <w:sz w:val="22"/>
+                <w:szCs w:val="22"/>
+              </w:rPr>
+              <w:t>Preconditions</w:t>
+            </w:r>
+          </w:p>
+        </w:tc>
+        <w:tc>
+          <w:tcPr>
+            <w:tcW w:w="8467" w:type="dxa"/>
+            <w:vAlign w:val="center"/>
+            <w:hideMark/>
+          </w:tcPr>
+          <w:p>
+            <w:pPr>
+              <w:rPr>
+                <w:rFonts w:asciiTheme="minorHAnsi" w:hAnsiTheme="minorHAnsi"/>
+                <w:sz w:val="22"/>
+                <w:szCs w:val="22"/>
+              </w:rPr>
+            </w:pPr>
+            <w:r>
+              <w:rPr>
+                <w:rFonts w:asciiTheme="minorHAnsi" w:hAnsiTheme="minorHAnsi"/>
+                <w:sz w:val="22"/>
+                <w:szCs w:val="22"/>
+              </w:rPr>
+              <w:t>Fritzing is installed</w:t>
+            </w:r>
+            <w:r>
+              <w:rPr>
+                <w:rFonts w:asciiTheme="minorHAnsi" w:hAnsiTheme="minorHAnsi"/>
+                <w:sz w:val="22"/>
+                <w:szCs w:val="22"/>
+              </w:rPr>
+              <w:t xml:space="preserve"> </w:t>
+            </w:r>
+            <w:r>
+              <w:rPr>
+                <w:rFonts w:asciiTheme="minorHAnsi" w:hAnsiTheme="minorHAnsi"/>
+                <w:sz w:val="22"/>
+                <w:szCs w:val="22"/>
+              </w:rPr>
+              <w:t>Raspberry Pi setup is ready- Learner knows basic Python syntax</w:t>
+            </w:r>
+          </w:p>
+        </w:tc>
+      </w:tr>
+      <w:tr>
+        <w:trPr>
+          <w:trHeight w:val="2591"/>
+        </w:trPr>
+        <w:tc>
+          <w:tcPr>
+            <w:tcW w:w="1734" w:type="dxa"/>
+            <w:vAlign w:val="center"/>
+            <w:hideMark/>
+          </w:tcPr>
+          <w:p>
+            <w:pPr>
+              <w:jc w:val="center"/>
+              <w:rPr>
+                <w:rFonts w:asciiTheme="minorHAnsi" w:hAnsiTheme="minorHAnsi"/>
+                <w:sz w:val="22"/>
+                <w:szCs w:val="22"/>
+              </w:rPr>
+            </w:pPr>
+            <w:r>
+              <w:rPr>
+                <w:rFonts w:asciiTheme="minorHAnsi" w:hAnsiTheme="minorHAnsi"/>
+                <w:b/>
+                <w:bCs/>
+                <w:sz w:val="22"/>
+                <w:szCs w:val="22"/>
+              </w:rPr>
+              <w:t>Main Steps</w:t>
+            </w:r>
+          </w:p>
+        </w:tc>
+        <w:tc>
+          <w:tcPr>
+            <w:tcW w:w="8467" w:type="dxa"/>
+            <w:vAlign w:val="center"/>
+            <w:hideMark/>
+          </w:tcPr>
+          <w:p>
+            <w:pPr>
+              <w:rPr>
+                <w:rFonts w:asciiTheme="minorHAnsi" w:hAnsiTheme="minorHAnsi"/>
+                <w:sz w:val="22"/>
+                <w:szCs w:val="22"/>
+              </w:rPr>
+            </w:pPr>
+            <w:r>
+              <w:rPr>
+                <w:rFonts w:asciiTheme="minorHAnsi" w:hAnsiTheme="minorHAnsi"/>
+                <w:sz w:val="22"/>
+                <w:szCs w:val="22"/>
+              </w:rPr>
+              <w:t>1. Open Fritzing</w:t>
+            </w:r>
+            <w:r>
+              <w:rPr>
+                <w:rFonts w:asciiTheme="minorHAnsi" w:hAnsiTheme="minorHAnsi"/>
+                <w:sz w:val="22"/>
+                <w:szCs w:val="22"/>
+              </w:rPr>
+              <w:br/>
+            </w:r>
+            <w:r>
+              <w:rPr>
+                <w:rFonts w:asciiTheme="minorHAnsi" w:hAnsiTheme="minorHAnsi"/>
+                <w:sz w:val="22"/>
+                <w:szCs w:val="22"/>
+              </w:rPr>
+              <w:t>2. Create a new breadboard project</w:t>
+            </w:r>
+            <w:r>
+              <w:rPr>
+                <w:rFonts w:asciiTheme="minorHAnsi" w:hAnsiTheme="minorHAnsi"/>
+                <w:sz w:val="22"/>
+                <w:szCs w:val="22"/>
+              </w:rPr>
+              <w:br/>
+            </w:r>
+            <w:r>
+              <w:rPr>
+                <w:rFonts w:asciiTheme="minorHAnsi" w:hAnsiTheme="minorHAnsi"/>
+                <w:sz w:val="22"/>
+                <w:szCs w:val="22"/>
+              </w:rPr>
+              <w:t>3. Add components (LEDs, sensors, resistors, etc.)</w:t>
+            </w:r>
+            <w:r>
+              <w:rPr>
+                <w:rFonts w:asciiTheme="minorHAnsi" w:hAnsiTheme="minorHAnsi"/>
+                <w:sz w:val="22"/>
+                <w:szCs w:val="22"/>
+              </w:rPr>
+              <w:br/>
+            </w:r>
+            <w:r>
+              <w:rPr>
+                <w:rFonts w:asciiTheme="minorHAnsi" w:hAnsiTheme="minorHAnsi"/>
+                <w:sz w:val="22"/>
+                <w:szCs w:val="22"/>
+              </w:rPr>
+              <w:t>4. Connect components in the workspace</w:t>
+            </w:r>
+            <w:r>
+              <w:rPr>
+                <w:rFonts w:asciiTheme="minorHAnsi" w:hAnsiTheme="minorHAnsi"/>
+                <w:sz w:val="22"/>
+                <w:szCs w:val="22"/>
+              </w:rPr>
+              <w:br/>
+            </w:r>
+            <w:r>
+              <w:rPr>
+                <w:rFonts w:asciiTheme="minorHAnsi" w:hAnsiTheme="minorHAnsi"/>
+                <w:sz w:val="22"/>
+                <w:szCs w:val="22"/>
+              </w:rPr>
+              <w:t>5. Export or view the circuit diagram</w:t>
+            </w:r>
+            <w:r>
+              <w:rPr>
+                <w:rFonts w:asciiTheme="minorHAnsi" w:hAnsiTheme="minorHAnsi"/>
+                <w:sz w:val="22"/>
+                <w:szCs w:val="22"/>
+              </w:rPr>
+              <w:br/>
+            </w:r>
+            <w:r>
+              <w:rPr>
+                <w:rFonts w:asciiTheme="minorHAnsi" w:hAnsiTheme="minorHAnsi"/>
+                <w:sz w:val="22"/>
+                <w:szCs w:val="22"/>
+              </w:rPr>
+              <w:t xml:space="preserve">6. Build the circuit on a breadboard connected to the Raspberry Pi. </w:t>
+            </w:r>
+            <w:r>
+              <w:rPr>
+                <w:rFonts w:asciiTheme="minorHAnsi" w:hAnsiTheme="minorHAnsi"/>
+                <w:sz w:val="22"/>
+                <w:szCs w:val="22"/>
+              </w:rPr>
+              <w:br/>
+              <w:t xml:space="preserve">7. </w:t>
+            </w:r>
+            <w:r>
+              <w:rPr>
+                <w:rFonts w:asciiTheme="minorHAnsi" w:hAnsiTheme="minorHAnsi"/>
+                <w:sz w:val="22"/>
+                <w:szCs w:val="22"/>
+              </w:rPr>
+              <w:t>Write and run a Python script to control or read from the circuit</w:t>
+            </w:r>
+            <w:r>
+              <w:rPr>
+                <w:rFonts w:asciiTheme="minorHAnsi" w:hAnsiTheme="minorHAnsi"/>
+                <w:sz w:val="22"/>
+                <w:szCs w:val="22"/>
+              </w:rPr>
+              <w:br/>
+            </w:r>
+            <w:r>
+              <w:rPr>
+                <w:rFonts w:asciiTheme="minorHAnsi" w:hAnsiTheme="minorHAnsi"/>
+                <w:sz w:val="22"/>
+                <w:szCs w:val="22"/>
+              </w:rPr>
+              <w:t>8. Test and refine the design or code</w:t>
+            </w:r>
+          </w:p>
+        </w:tc>
+      </w:tr>
+      <w:tr>
+        <w:trPr>
+          <w:trHeight w:val="552"/>
+        </w:trPr>
+        <w:tc>
+          <w:tcPr>
+            <w:tcW w:w="1734" w:type="dxa"/>
+            <w:vAlign w:val="center"/>
+            <w:hideMark/>
+          </w:tcPr>
+          <w:p>
+            <w:pPr>
+              <w:jc w:val="center"/>
+              <w:rPr>
+                <w:rFonts w:asciiTheme="minorHAnsi" w:hAnsiTheme="minorHAnsi"/>
+                <w:sz w:val="22"/>
+                <w:szCs w:val="22"/>
+              </w:rPr>
+            </w:pPr>
+            <w:r>
+              <w:rPr>
+                <w:rFonts w:asciiTheme="minorHAnsi" w:hAnsiTheme="minorHAnsi"/>
+                <w:b/>
+                <w:bCs/>
+                <w:sz w:val="22"/>
+                <w:szCs w:val="22"/>
+              </w:rPr>
+              <w:t>Postconditions</w:t>
+            </w:r>
+          </w:p>
+        </w:tc>
+        <w:tc>
+          <w:tcPr>
+            <w:tcW w:w="8467" w:type="dxa"/>
+            <w:vAlign w:val="center"/>
+            <w:hideMark/>
+          </w:tcPr>
+          <w:p>
+            <w:pPr>
+              <w:rPr>
+                <w:rFonts w:asciiTheme="minorHAnsi" w:hAnsiTheme="minorHAnsi"/>
+                <w:sz w:val="22"/>
+                <w:szCs w:val="22"/>
+              </w:rPr>
+            </w:pPr>
+            <w:r>
+              <w:rPr>
+                <w:rFonts w:asciiTheme="minorHAnsi" w:hAnsiTheme="minorHAnsi"/>
+                <w:sz w:val="22"/>
+                <w:szCs w:val="22"/>
+              </w:rPr>
+              <w:t>Working circuit diagram- Functional Raspberry Pi project controlled by Python</w:t>
+            </w:r>
+          </w:p>
+        </w:tc>
+      </w:tr>
+      <w:tr>
+        <w:trPr>
+          <w:trHeight w:val="698"/>
+        </w:trPr>
+        <w:tc>
+          <w:tcPr>
+            <w:tcW w:w="1734" w:type="dxa"/>
+            <w:vAlign w:val="center"/>
+            <w:hideMark/>
+          </w:tcPr>
+          <w:p>
+            <w:pPr>
+              <w:jc w:val="center"/>
+              <w:rPr>
+                <w:rFonts w:asciiTheme="minorHAnsi" w:hAnsiTheme="minorHAnsi"/>
+                <w:sz w:val="22"/>
+                <w:szCs w:val="22"/>
+              </w:rPr>
+            </w:pPr>
+            <w:r>
+              <w:rPr>
+                <w:rFonts w:asciiTheme="minorHAnsi" w:hAnsiTheme="minorHAnsi"/>
+                <w:b/>
+                <w:bCs/>
+                <w:sz w:val="22"/>
+                <w:szCs w:val="22"/>
+              </w:rPr>
+              <w:t>Alternative Path</w:t>
+            </w:r>
+          </w:p>
+        </w:tc>
+        <w:tc>
+          <w:tcPr>
+            <w:tcW w:w="8467" w:type="dxa"/>
+            <w:vAlign w:val="center"/>
+            <w:hideMark/>
+          </w:tcPr>
+          <w:p>
+            <w:pPr>
+              <w:rPr>
+                <w:rFonts w:asciiTheme="minorHAnsi" w:hAnsiTheme="minorHAnsi"/>
+                <w:sz w:val="22"/>
+                <w:szCs w:val="22"/>
+              </w:rPr>
+            </w:pPr>
+            <w:r>
+              <w:rPr>
+                <w:rFonts w:asciiTheme="minorHAnsi" w:hAnsiTheme="minorHAnsi"/>
+                <w:sz w:val="22"/>
+                <w:szCs w:val="22"/>
+              </w:rPr>
+              <w:t>If the circuit fails, use Fritzing to trace and fix wiring errors before retesting</w:t>
+            </w:r>
+          </w:p>
+        </w:tc>
+      </w:tr>
+    </w:tbl>
+    <w:p>
+      <w:pPr>
+        <w:rPr>
+          <w:rFonts w:asciiTheme="minorHAnsi" w:hAnsiTheme="minorHAnsi"/>
+          <w:b/>
+          <w:bCs/>
+        </w:rPr>
+      </w:pPr>
+    </w:p>
+    <w:p>
+      <w:pPr>
+        <w:rPr>
+          <w:rFonts w:asciiTheme="minorHAnsi" w:hAnsiTheme="minorHAnsi"/>
+          <w:b/>
+          <w:bCs/>
+        </w:rPr>
+      </w:pPr>
+    </w:p>
+    <w:p>
+      <w:pPr>
+        <w:rPr>
+          <w:rFonts w:asciiTheme="minorHAnsi" w:hAnsiTheme="minorHAnsi"/>
+          <w:b/>
+          <w:bCs/>
+        </w:rPr>
+      </w:pPr>
+    </w:p>
+    <w:p>
+      <w:pPr>
+        <w:rPr>
+          <w:rFonts w:asciiTheme="minorHAnsi" w:hAnsiTheme="minorHAnsi"/>
+          <w:sz w:val="20"/>
+          <w:szCs w:val="20"/>
+        </w:rPr>
+      </w:pPr>
+      <w:r>
+        <w:rPr>
+          <w:rFonts w:asciiTheme="minorHAnsi" w:hAnsiTheme="minorHAnsi"/>
+          <w:sz w:val="20"/>
+          <w:szCs w:val="20"/>
+        </w:rPr>
+        <w:br w:type="page"/>
+      </w:r>
+    </w:p>
+    <w:p>
+      <w:pPr>
+        <w:rPr>
+          <w:rFonts w:asciiTheme="minorHAnsi" w:hAnsiTheme="minorHAnsi"/>
+          <w:b/>
+          <w:bCs/>
+        </w:rPr>
+      </w:pPr>
+      <w:r>
+        <w:rPr>
+          <w:rFonts w:asciiTheme="minorHAnsi" w:hAnsiTheme="minorHAnsi"/>
+          <w:b/>
+          <w:bCs/>
+        </w:rPr>
+        <w:lastRenderedPageBreak/>
+        <w:t xml:space="preserve">Practical application of using Fritzing or other similar packages and platforms. </w:t>
+      </w:r>
+    </w:p>
+    <w:p>
+      <w:pPr>
+        <w:rPr>
+          <w:rFonts w:asciiTheme="minorHAnsi" w:hAnsiTheme="minorHAnsi"/>
+          <w:b/>
+          <w:bCs/>
+        </w:rPr>
+      </w:pPr>
+      <w:r>
+        <w:rPr>
+          <w:rFonts w:asciiTheme="minorHAnsi" w:hAnsiTheme="minorHAnsi"/>
+        </w:rPr>
+        <w:t>Now we look at the practical steps of using diagrams to support our learning projects. This example focuses on a simple project to make an LED light blink.</w:t>
+      </w:r>
+      <w:r>
+        <w:rPr>
+          <w:rFonts w:asciiTheme="minorHAnsi" w:hAnsiTheme="minorHAnsi"/>
+        </w:rPr>
+        <w:br/>
+      </w:r>
+      <w:r>
+        <w:rPr>
+          <w:rFonts w:asciiTheme="minorHAnsi" w:hAnsiTheme="minorHAnsi"/>
+        </w:rPr>
+        <w:br/>
+      </w:r>
+      <w:r>
+        <w:rPr>
+          <w:rFonts w:asciiTheme="minorHAnsi" w:hAnsiTheme="minorHAnsi"/>
+        </w:rPr>
+        <w:t>The first start or any learning when it comes to tech and digital is getting support from online tutorials there are lot out there for projects with project  Raspberry pi and circuit boards.</w:t>
+      </w:r>
+      <w:r>
+        <w:rPr>
+          <w:rFonts w:asciiTheme="minorHAnsi" w:hAnsiTheme="minorHAnsi"/>
+        </w:rPr>
+        <w:br/>
+      </w:r>
+      <w:r>
+        <w:rPr>
+          <w:rFonts w:asciiTheme="minorHAnsi" w:hAnsiTheme="minorHAnsi"/>
+        </w:rPr>
+        <w:br/>
+        <w:t xml:space="preserve">The diagram below is from a tutorial website </w:t>
+      </w:r>
+      <w:hyperlink r:id="rId13" w:history="1">
         <w:r>
           <w:rPr>
             <w:rStyle w:val="Hyperlink"/>
+            <w:rFonts w:asciiTheme="minorHAnsi" w:eastAsiaTheme="majorEastAsia" w:hAnsiTheme="minorHAnsi"/>
+            <w:color w:val="00A3F5"/>
+            <w:shd w:val="clear" w:color="auto" w:fill="FFFFFF"/>
+          </w:rPr>
+          <w:t xml:space="preserve">sunfounder.com </w:t>
+        </w:r>
+        <w:r>
+          <w:rPr>
+            <w:rStyle w:val="Hyperlink"/>
+            <w:rFonts w:asciiTheme="minorHAnsi" w:hAnsiTheme="minorHAnsi"/>
+            <w:color w:val="00A3F5"/>
+            <w:shd w:val="clear" w:color="auto" w:fill="FFFFFF"/>
+          </w:rPr>
+          <w:t>Tutorials</w:t>
+        </w:r>
+        <w:r>
+          <w:rPr>
+            <w:rStyle w:val="Hyperlink"/>
+            <w:rFonts w:asciiTheme="minorHAnsi" w:eastAsiaTheme="majorEastAsia" w:hAnsiTheme="minorHAnsi"/>
+            <w:color w:val="00A3F5"/>
+            <w:shd w:val="clear" w:color="auto" w:fill="FFFFFF"/>
+          </w:rPr>
+          <w:t xml:space="preserve"> &amp; Support</w:t>
+        </w:r>
+      </w:hyperlink>
+      <w:r>
+        <w:rPr>
+          <w:rFonts w:asciiTheme="minorHAnsi" w:hAnsiTheme="minorHAnsi"/>
+        </w:rPr>
+        <w:t xml:space="preserve"> Many of these tutorials will not only offer you how to set up your circuit boards for also how to implement your code and get your project working</w:t>
+      </w:r>
+      <w:r>
+        <w:rPr>
+          <w:rFonts w:asciiTheme="minorHAnsi" w:hAnsiTheme="minorHAnsi"/>
+        </w:rPr>
+        <w:br/>
+      </w:r>
+      <w:r>
+        <w:rPr>
+          <w:rFonts w:asciiTheme="minorHAnsi" w:hAnsiTheme="minorHAnsi"/>
+        </w:rPr>
+        <w:br/>
+      </w:r>
+      <w:r>
+        <w:rPr>
+          <w:rFonts w:asciiTheme="minorHAnsi" w:hAnsiTheme="minorHAnsi"/>
+          <w:b/>
+          <w:bCs/>
+          <w:noProof/>
+        </w:rPr>
+        <w:drawing>
+          <wp:inline distT="0" distB="0" distL="0" distR="0" wp14:anchorId="62379833" wp14:editId="1CF1D9EF">
+            <wp:extent cx="3351224" cy="2598866"/>
+            <wp:effectExtent l="12700" t="12700" r="14605" b="17780"/>
+            <wp:docPr id="1755026188" name="Picture 2" descr="A screenshot of a computer&#10;&#10;AI-generated content may be incorrect."/>
+            <wp:cNvGraphicFramePr>
+              <a:graphicFrameLocks xmlns:a="http://schemas.openxmlformats.org/drawingml/2006/main" noChangeAspect="1"/>
+            </wp:cNvGraphicFramePr>
+            <a:graphic xmlns:a="http://schemas.openxmlformats.org/drawingml/2006/main">
+              <a:graphicData uri="http://schemas.openxmlformats.org/drawingml/2006/picture">
+                <pic:pic xmlns:pic="http://schemas.openxmlformats.org/drawingml/2006/picture">
+                  <pic:nvPicPr>
+                    <pic:cNvPr id="1755026188" name="Picture 2" descr="A screenshot of a computer&#10;&#10;AI-generated content may be incorrect."/>
+                    <pic:cNvPicPr/>
+                  </pic:nvPicPr>
+                  <pic:blipFill>
+                    <a:blip r:embed="rId14">
+                      <a:extLst>
+                        <a:ext uri="{28A0092B-C50C-407E-A947-70E740481C1C}">
+                          <a14:useLocalDpi xmlns:a14="http://schemas.microsoft.com/office/drawing/2010/main" val="0"/>
+                        </a:ext>
+                      </a:extLst>
+                    </a:blip>
+                    <a:stretch>
+                      <a:fillRect/>
+                    </a:stretch>
+                  </pic:blipFill>
+                  <pic:spPr>
+                    <a:xfrm>
+                      <a:off x="0" y="0"/>
+                      <a:ext cx="3459810" cy="2683074"/>
+                    </a:xfrm>
+                    <a:prstGeom prst="rect">
+                      <a:avLst/>
+                    </a:prstGeom>
+                    <a:ln>
+                      <a:solidFill>
+                        <a:schemeClr val="tx1"/>
+                      </a:solidFill>
+                    </a:ln>
+                  </pic:spPr>
+                </pic:pic>
+              </a:graphicData>
+            </a:graphic>
+          </wp:inline>
+        </w:drawing>
+      </w:r>
+      <w:r>
+        <w:rPr>
+          <w:rFonts w:asciiTheme="minorHAnsi" w:hAnsiTheme="minorHAnsi"/>
+        </w:rPr>
+        <w:br/>
+      </w:r>
+    </w:p>
+    <w:p>
+      <w:pPr>
+        <w:rPr>
+          <w:rFonts w:asciiTheme="minorHAnsi" w:hAnsiTheme="minorHAnsi"/>
+          <w:b/>
+          <w:bCs/>
+        </w:rPr>
+      </w:pPr>
+    </w:p>
+    <w:p>
+      <w:pPr>
+        <w:rPr>
+          <w:rFonts w:asciiTheme="minorHAnsi" w:hAnsiTheme="minorHAnsi"/>
+          <w:b/>
+          <w:bCs/>
+          <w:sz w:val="32"/>
+          <w:szCs w:val="32"/>
+        </w:rPr>
+      </w:pPr>
+      <w:r>
+        <w:rPr>
+          <w:rFonts w:asciiTheme="minorHAnsi" w:hAnsiTheme="minorHAnsi"/>
+          <w:b/>
+          <w:bCs/>
+          <w:sz w:val="32"/>
+          <w:szCs w:val="32"/>
+        </w:rPr>
+        <w:t xml:space="preserve">Fritzing </w:t>
+      </w:r>
+      <w:r>
+        <w:rPr>
+          <w:rFonts w:asciiTheme="minorHAnsi" w:hAnsiTheme="minorHAnsi"/>
+          <w:b/>
+          <w:bCs/>
+          <w:sz w:val="32"/>
+          <w:szCs w:val="32"/>
+        </w:rPr>
+        <w:t>Tutorial Walkthrough</w:t>
+      </w:r>
+    </w:p>
+    <w:p>
+      <w:pPr>
+        <w:rPr>
+          <w:rFonts w:asciiTheme="minorHAnsi" w:hAnsiTheme="minorHAnsi"/>
+          <w:b/>
+          <w:bCs/>
+        </w:rPr>
+      </w:pPr>
+      <w:r>
+        <w:rPr>
+          <w:rFonts w:asciiTheme="minorHAnsi" w:hAnsiTheme="minorHAnsi"/>
+          <w:b/>
+          <w:bCs/>
+          <w:noProof/>
+          <w14:ligatures w14:val="standardContextual"/>
+        </w:rPr>
+        <w:drawing>
+          <wp:inline distT="0" distB="0" distL="0" distR="0" wp14:anchorId="59B34E6A" wp14:editId="7E471EEC">
+            <wp:extent cx="5039211" cy="2503060"/>
+            <wp:effectExtent l="0" t="0" r="3175" b="0"/>
+            <wp:docPr id="1561929859" name="Picture 3" descr="A computer screen shot of a computer&#10;&#10;AI-generated content may be incorrect."/>
+            <wp:cNvGraphicFramePr>
+              <a:graphicFrameLocks xmlns:a="http://schemas.openxmlformats.org/drawingml/2006/main" noChangeAspect="1"/>
+            </wp:cNvGraphicFramePr>
+            <a:graphic xmlns:a="http://schemas.openxmlformats.org/drawingml/2006/main">
+              <a:graphicData uri="http://schemas.openxmlformats.org/drawingml/2006/picture">
+                <pic:pic xmlns:pic="http://schemas.openxmlformats.org/drawingml/2006/picture">
+                  <pic:nvPicPr>
+                    <pic:cNvPr id="1561929859" name="Picture 3" descr="A computer screen shot of a computer&#10;&#10;AI-generated content may be incorrect."/>
+                    <pic:cNvPicPr/>
+                  </pic:nvPicPr>
+                  <pic:blipFill>
+                    <a:blip r:embed="rId15" cstate="print">
+                      <a:extLst>
+                        <a:ext uri="{28A0092B-C50C-407E-A947-70E740481C1C}">
+                          <a14:useLocalDpi xmlns:a14="http://schemas.microsoft.com/office/drawing/2010/main" val="0"/>
+                        </a:ext>
+                      </a:extLst>
+                    </a:blip>
+                    <a:stretch>
+                      <a:fillRect/>
+                    </a:stretch>
+                  </pic:blipFill>
+                  <pic:spPr>
+                    <a:xfrm>
+                      <a:off x="0" y="0"/>
+                      <a:ext cx="5074506" cy="2520592"/>
+                    </a:xfrm>
+                    <a:prstGeom prst="rect">
+                      <a:avLst/>
+                    </a:prstGeom>
+                  </pic:spPr>
+                </pic:pic>
+              </a:graphicData>
+            </a:graphic>
+          </wp:inline>
+        </w:drawing>
+      </w:r>
+    </w:p>
+    <w:p>
+      <w:pPr>
+        <w:rPr>
+          <w:rFonts w:asciiTheme="minorHAnsi" w:hAnsiTheme="minorHAnsi"/>
+          <w:b/>
+          <w:bCs/>
+          <w:sz w:val="21"/>
+          <w:szCs w:val="21"/>
+        </w:rPr>
+      </w:pPr>
+    </w:p>
+    <w:p>
+      <w:pPr>
+        <w:rPr>
+          <w:rFonts w:asciiTheme="minorHAnsi" w:hAnsiTheme="minorHAnsi"/>
+          <w:sz w:val="21"/>
+          <w:szCs w:val="21"/>
+        </w:rPr>
+      </w:pPr>
+      <w:r>
+        <w:rPr>
+          <w:rFonts w:asciiTheme="minorHAnsi" w:hAnsiTheme="minorHAnsi"/>
+          <w:b/>
+          <w:bCs/>
+          <w:sz w:val="21"/>
+          <w:szCs w:val="21"/>
+        </w:rPr>
+        <w:t>Tutorial Walkthrough video:</w:t>
+      </w:r>
+      <w:r>
+        <w:rPr>
+          <w:rFonts w:asciiTheme="minorHAnsi" w:hAnsiTheme="minorHAnsi"/>
+          <w:sz w:val="21"/>
+          <w:szCs w:val="21"/>
+        </w:rPr>
+        <w:br/>
+      </w:r>
+      <w:hyperlink r:id="rId16" w:history="1">
+        <w:r>
+          <w:rPr>
+            <w:rStyle w:val="Hyperlink"/>
+            <w:rFonts w:asciiTheme="minorHAnsi" w:hAnsiTheme="minorHAnsi"/>
+            <w:sz w:val="21"/>
+            <w:szCs w:val="21"/>
+          </w:rPr>
+          <w:t>https://solent.cloud.panopto.eu/Panopto/Pages/Viewer.aspx?id=6a3c00ed-bc20-4156-809c-b37b00e5d189</w:t>
+        </w:r>
+      </w:hyperlink>
+      <w:r>
+        <w:rPr>
+          <w:rFonts w:asciiTheme="minorHAnsi" w:hAnsiTheme="minorHAnsi"/>
+          <w:sz w:val="21"/>
+          <w:szCs w:val="21"/>
+        </w:rPr>
+        <w:t xml:space="preserve"> </w:t>
+      </w:r>
+    </w:p>
+    <w:p>
+      <w:pPr>
+        <w:spacing w:after="160" w:line="278" w:lineRule="auto"/>
+        <w:rPr>
+          <w:rFonts w:asciiTheme="minorHAnsi" w:hAnsiTheme="minorHAnsi"/>
+          <w:b/>
+          <w:bCs/>
+          <w:sz w:val="21"/>
+          <w:szCs w:val="21"/>
+        </w:rPr>
+      </w:pPr>
+      <w:r>
+        <w:rPr>
+          <w:rFonts w:asciiTheme="minorHAnsi" w:hAnsiTheme="minorHAnsi"/>
+          <w:b/>
+          <w:bCs/>
+          <w:sz w:val="21"/>
+          <w:szCs w:val="21"/>
+        </w:rPr>
+        <w:br w:type="page"/>
+      </w:r>
+    </w:p>
+    <w:p>
+      <w:pPr>
+        <w:rPr>
+          <w:rFonts w:asciiTheme="minorHAnsi" w:hAnsiTheme="minorHAnsi"/>
+          <w:b/>
+          <w:bCs/>
+        </w:rPr>
+      </w:pPr>
+    </w:p>
+    <w:p>
+      <w:pPr>
+        <w:rPr>
+          <w:rFonts w:asciiTheme="minorHAnsi" w:hAnsiTheme="minorHAnsi"/>
+        </w:rPr>
+      </w:pPr>
+      <w:r>
+        <w:rPr>
+          <w:rFonts w:asciiTheme="minorHAnsi" w:hAnsiTheme="minorHAnsi"/>
+        </w:rPr>
+        <w:t>Download for modified GPIO Extension Board</w:t>
+      </w:r>
+      <w:r>
+        <w:rPr>
+          <w:rFonts w:asciiTheme="minorHAnsi" w:hAnsiTheme="minorHAnsi"/>
+        </w:rPr>
+        <w:t>:</w:t>
+      </w:r>
+      <w:r>
+        <w:rPr>
+          <w:rFonts w:asciiTheme="minorHAnsi" w:hAnsiTheme="minorHAnsi" w:cs="Noto Sans"/>
+          <w:color w:val="222222"/>
+        </w:rPr>
+        <w:br/>
+      </w:r>
+      <w:hyperlink r:id="rId17" w:history="1">
+        <w:r>
+          <w:rPr>
+            <w:rFonts w:asciiTheme="minorHAnsi" w:hAnsiTheme="minorHAnsi" w:cs="Noto Sans"/>
+            <w:color w:val="D7332D"/>
+            <w:u w:val="single"/>
+          </w:rPr>
+          <w:t>Adafruit-T-</w:t>
+        </w:r>
+        <w:r>
+          <w:rPr>
+            <w:rFonts w:asciiTheme="minorHAnsi" w:hAnsiTheme="minorHAnsi" w:cs="Noto Sans"/>
+            <w:color w:val="D7332D"/>
+            <w:u w:val="single"/>
+          </w:rPr>
+          <w:t>C</w:t>
+        </w:r>
+        <w:r>
+          <w:rPr>
+            <w:rFonts w:asciiTheme="minorHAnsi" w:hAnsiTheme="minorHAnsi" w:cs="Noto Sans"/>
+            <w:color w:val="D7332D"/>
+            <w:u w:val="single"/>
+          </w:rPr>
+          <w:t>obbler-Pl</w:t>
+        </w:r>
+        <w:r>
+          <w:rPr>
+            <w:rFonts w:asciiTheme="minorHAnsi" w:hAnsiTheme="minorHAnsi" w:cs="Noto Sans"/>
+            <w:color w:val="D7332D"/>
+            <w:u w:val="single"/>
+          </w:rPr>
+          <w:t>u</w:t>
+        </w:r>
+        <w:r>
+          <w:rPr>
+            <w:rFonts w:asciiTheme="minorHAnsi" w:hAnsiTheme="minorHAnsi" w:cs="Noto Sans"/>
+            <w:color w:val="D7332D"/>
+            <w:u w:val="single"/>
+          </w:rPr>
+          <w:t>s-</w:t>
+        </w:r>
+        <w:proofErr w:type="spellStart"/>
+        <w:r>
+          <w:rPr>
+            <w:rFonts w:asciiTheme="minorHAnsi" w:hAnsiTheme="minorHAnsi" w:cs="Noto Sans"/>
+            <w:color w:val="D7332D"/>
+            <w:u w:val="single"/>
+          </w:rPr>
+          <w:t>modified.fzpz</w:t>
+        </w:r>
+        <w:proofErr w:type="spellEnd"/>
+      </w:hyperlink>
+    </w:p>
+    <w:p>
+      <w:pPr>
+        <w:rPr>
+          <w:rFonts w:asciiTheme="minorHAnsi" w:hAnsiTheme="minorHAnsi"/>
+          <w:b/>
+          <w:bCs/>
+        </w:rPr>
+      </w:pPr>
+    </w:p>
+    <w:p>
+      <w:pPr>
+        <w:rPr>
+          <w:rFonts w:asciiTheme="minorHAnsi" w:hAnsiTheme="minorHAnsi"/>
+          <w:b/>
+          <w:bCs/>
+        </w:rPr>
+      </w:pPr>
+    </w:p>
+    <w:p>
+      <w:pPr>
+        <w:rPr>
+          <w:rFonts w:asciiTheme="minorHAnsi" w:hAnsiTheme="minorHAnsi"/>
+          <w:b/>
+          <w:bCs/>
+        </w:rPr>
+      </w:pPr>
+    </w:p>
+    <w:p>
+      <w:pPr>
+        <w:rPr>
+          <w:rFonts w:asciiTheme="minorHAnsi" w:hAnsiTheme="minorHAnsi"/>
+          <w:b/>
+          <w:bCs/>
+        </w:rPr>
+      </w:pPr>
+      <w:r>
+        <w:rPr>
+          <w:rFonts w:asciiTheme="minorHAnsi" w:hAnsiTheme="minorHAnsi"/>
+          <w:b/>
+          <w:bCs/>
+        </w:rPr>
+        <w:t>Reference list</w:t>
+      </w:r>
+      <w:r>
+        <w:rPr>
+          <w:rFonts w:asciiTheme="minorHAnsi" w:hAnsiTheme="minorHAnsi"/>
+          <w:b/>
+          <w:bCs/>
+        </w:rPr>
+        <w:br/>
+      </w:r>
+    </w:p>
+    <w:p>
+      <w:pPr>
+        <w:pStyle w:val="NormalWeb"/>
+        <w:spacing w:after="0" w:line="240" w:lineRule="auto"/>
+        <w:rPr>
+          <w:rFonts w:asciiTheme="minorHAnsi" w:hAnsiTheme="minorHAnsi"/>
+          <w:sz w:val="20"/>
+          <w:szCs w:val="20"/>
+        </w:rPr>
+      </w:pPr>
+      <w:r>
+        <w:rPr>
+          <w:rFonts w:asciiTheme="minorHAnsi" w:hAnsiTheme="minorHAnsi"/>
+          <w:b/>
+          <w:bCs/>
+          <w:sz w:val="20"/>
+          <w:szCs w:val="20"/>
+        </w:rPr>
+        <w:t>ERIC BREDDER, 2018.</w:t>
+      </w:r>
+      <w:r>
+        <w:rPr>
+          <w:rFonts w:asciiTheme="minorHAnsi" w:hAnsiTheme="minorHAnsi"/>
+          <w:sz w:val="20"/>
+          <w:szCs w:val="20"/>
+        </w:rPr>
+        <w:t xml:space="preserve"> </w:t>
+      </w:r>
+      <w:r>
+        <w:rPr>
+          <w:rFonts w:asciiTheme="minorHAnsi" w:hAnsiTheme="minorHAnsi"/>
+          <w:i/>
+          <w:iCs/>
+          <w:sz w:val="20"/>
+          <w:szCs w:val="20"/>
+        </w:rPr>
+        <w:t>Intro to Arduino: Part 1 - Fritzing</w:t>
+      </w:r>
+      <w:r>
+        <w:rPr>
+          <w:rFonts w:asciiTheme="minorHAnsi" w:hAnsiTheme="minorHAnsi"/>
+          <w:sz w:val="20"/>
+          <w:szCs w:val="20"/>
+        </w:rPr>
+        <w:t xml:space="preserve"> [viewed 18 October 2025]. Available from: </w:t>
+      </w:r>
+      <w:hyperlink r:id="rId18" w:history="1">
+        <w:r>
+          <w:rPr>
+            <w:rStyle w:val="Hyperlink"/>
+            <w:rFonts w:asciiTheme="minorHAnsi" w:hAnsiTheme="minorHAnsi"/>
             <w:sz w:val="20"/>
             <w:szCs w:val="20"/>
           </w:rPr>
@@ -472,28 +1787,44 @@
       </w:hyperlink>
       <w:r>
         <w:rPr>
-          <w:sz w:val="20"/>
-          <w:szCs w:val="20"/>
-        </w:rPr>
-        <w:t xml:space="preserve"> </w:t>
-      </w:r>
-    </w:p>
-    <w:p>
-      <w:pPr>
-        <w:rPr>
-          <w:sz w:val="20"/>
-          <w:szCs w:val="20"/>
-        </w:rPr>
-      </w:pPr>
-      <w:r>
-        <w:rPr>
-          <w:sz w:val="20"/>
-          <w:szCs w:val="20"/>
-        </w:rPr>
-        <w:t xml:space="preserve">BAVERSTOCK, T., 2019. Fritzing Tutorial - A Beginners Guide to Making Circuit &amp; Wiring Diagrams. </w:t>
-      </w:r>
-      <w:r>
-        <w:rPr>
+          <w:rFonts w:asciiTheme="minorHAnsi" w:hAnsiTheme="minorHAnsi"/>
+          <w:sz w:val="20"/>
+          <w:szCs w:val="20"/>
+        </w:rPr>
+        <w:br/>
+      </w:r>
+    </w:p>
+    <w:p>
+      <w:pPr>
+        <w:pStyle w:val="NormalWeb"/>
+        <w:spacing w:after="0" w:line="240" w:lineRule="auto"/>
+        <w:rPr>
+          <w:rFonts w:asciiTheme="minorHAnsi" w:hAnsiTheme="minorHAnsi"/>
+          <w:sz w:val="20"/>
+          <w:szCs w:val="20"/>
+        </w:rPr>
+      </w:pPr>
+      <w:r>
+        <w:rPr>
+          <w:rFonts w:asciiTheme="minorHAnsi" w:hAnsiTheme="minorHAnsi"/>
+          <w:b/>
+          <w:bCs/>
+          <w:sz w:val="20"/>
+          <w:szCs w:val="20"/>
+        </w:rPr>
+        <w:t>BAVERSTOCK, T., 2019.</w:t>
+      </w:r>
+      <w:r>
+        <w:rPr>
+          <w:rFonts w:asciiTheme="minorHAnsi" w:hAnsiTheme="minorHAnsi"/>
+          <w:sz w:val="20"/>
+          <w:szCs w:val="20"/>
+        </w:rPr>
+        <w:t xml:space="preserve"> Fritzing Tutorial - A Beginners Guide to Making Circuit &amp; Wiring Diagrams. </w:t>
+      </w:r>
+      <w:r>
+        <w:rPr>
+          <w:rFonts w:asciiTheme="minorHAnsi" w:hAnsiTheme="minorHAnsi"/>
           <w:i/>
           <w:iCs/>
           <w:sz w:val="20"/>
@@ -501,67 +1832,376 @@
         </w:rPr>
         <w:t>YouTube</w:t>
       </w:r>
-      <w:r>
-        <w:rPr>
+    </w:p>
+    <w:p>
+      <w:pPr>
+        <w:pStyle w:val="NormalWeb"/>
+        <w:spacing w:after="0" w:line="240" w:lineRule="auto"/>
+        <w:rPr>
+          <w:rFonts w:asciiTheme="minorHAnsi" w:hAnsiTheme="minorHAnsi"/>
+          <w:sz w:val="20"/>
+          <w:szCs w:val="20"/>
+        </w:rPr>
+      </w:pPr>
+      <w:r>
+        <w:rPr>
+          <w:rFonts w:asciiTheme="minorHAnsi" w:hAnsiTheme="minorHAnsi"/>
+          <w:sz w:val="20"/>
+          <w:szCs w:val="20"/>
+        </w:rPr>
+        <w:t xml:space="preserve">FRITZING, 2025. </w:t>
+      </w:r>
+      <w:r>
+        <w:rPr>
+          <w:rFonts w:asciiTheme="minorHAnsi" w:hAnsiTheme="minorHAnsi"/>
           <w:i/>
           <w:iCs/>
           <w:sz w:val="20"/>
           <w:szCs w:val="20"/>
         </w:rPr>
-        <w:t xml:space="preserve"> </w:t>
-      </w:r>
-      <w:hyperlink r:id="rId11" w:history="1">
+        <w:t>Fritzing</w:t>
+      </w:r>
+      <w:r>
+        <w:rPr>
+          <w:rFonts w:asciiTheme="minorHAnsi" w:hAnsiTheme="minorHAnsi"/>
+          <w:sz w:val="20"/>
+          <w:szCs w:val="20"/>
+        </w:rPr>
+        <w:t xml:space="preserve"> [viewed 19 October 2025]. Available from: </w:t>
+      </w:r>
+      <w:hyperlink r:id="rId19" w:history="1">
         <w:r>
           <w:rPr>
             <w:rStyle w:val="Hyperlink"/>
+            <w:rFonts w:asciiTheme="minorHAnsi" w:hAnsiTheme="minorHAnsi"/>
             <w:sz w:val="20"/>
             <w:szCs w:val="20"/>
           </w:rPr>
-          <w:t>https://youtu.be/-saXw1EipX0?si=-JqlR0xO2HNOr9e1</w:t>
+          <w:t>https://youtu.be/-saXw1EipX0?si=cqBS7uS2wpqkn_mF</w:t>
         </w:r>
       </w:hyperlink>
-      <w:r>
-        <w:rPr>
+    </w:p>
+    <w:p>
+      <w:pPr>
+        <w:pStyle w:val="NormalWeb"/>
+        <w:spacing w:after="0" w:line="240" w:lineRule="auto"/>
+        <w:rPr>
+          <w:rFonts w:asciiTheme="minorHAnsi" w:hAnsiTheme="minorHAnsi"/>
+          <w:sz w:val="20"/>
+          <w:szCs w:val="20"/>
+        </w:rPr>
+      </w:pPr>
+    </w:p>
+    <w:p>
+      <w:pPr>
+        <w:pStyle w:val="NormalWeb"/>
+        <w:spacing w:after="0" w:line="240" w:lineRule="auto"/>
+        <w:rPr>
+          <w:rFonts w:asciiTheme="minorHAnsi" w:hAnsiTheme="minorHAnsi"/>
+          <w:b/>
+          <w:bCs/>
+          <w:sz w:val="20"/>
+          <w:szCs w:val="20"/>
+        </w:rPr>
+      </w:pPr>
+      <w:r>
+        <w:rPr>
+          <w:rFonts w:asciiTheme="minorHAnsi" w:hAnsiTheme="minorHAnsi"/>
+          <w:b/>
+          <w:bCs/>
+          <w:sz w:val="20"/>
+          <w:szCs w:val="20"/>
+        </w:rPr>
+        <w:t>FRITZING FORUM, 2020.</w:t>
+      </w:r>
+      <w:r>
+        <w:rPr>
+          <w:rFonts w:asciiTheme="minorHAnsi" w:hAnsiTheme="minorHAnsi"/>
           <w:sz w:val="20"/>
           <w:szCs w:val="20"/>
         </w:rPr>
         <w:t xml:space="preserve"> </w:t>
       </w:r>
-    </w:p>
-    <w:p>
-      <w:pPr>
-        <w:rPr>
-          <w:sz w:val="20"/>
-          <w:szCs w:val="20"/>
-        </w:rPr>
-      </w:pPr>
-      <w:r>
-        <w:rPr>
-          <w:sz w:val="20"/>
-          <w:szCs w:val="20"/>
-        </w:rPr>
-        <w:t xml:space="preserve">NERD MUSICIAN, 2021. </w:t>
-      </w:r>
-      <w:r>
-        <w:rPr>
+      <w:r>
+        <w:rPr>
+          <w:rFonts w:asciiTheme="minorHAnsi" w:hAnsiTheme="minorHAnsi"/>
           <w:i/>
           <w:iCs/>
           <w:sz w:val="20"/>
           <w:szCs w:val="20"/>
         </w:rPr>
-        <w:t>Fritzing Tutorial for Beginners - How to Design your Circuits and Diagrams</w:t>
-      </w:r>
-      <w:r>
-        <w:rPr>
-          <w:sz w:val="20"/>
-          <w:szCs w:val="20"/>
-        </w:rPr>
-        <w:t xml:space="preserve"> [viewed 18 October 2025]. Available from: </w:t>
-      </w:r>
-      <w:hyperlink r:id="rId12" w:history="1">
+        <w:t>My Parts disappeared</w:t>
+      </w:r>
+      <w:r>
+        <w:rPr>
+          <w:rFonts w:asciiTheme="minorHAnsi" w:hAnsiTheme="minorHAnsi"/>
+          <w:sz w:val="20"/>
+          <w:szCs w:val="20"/>
+        </w:rPr>
+        <w:t xml:space="preserve"> [viewed 19 October 2025]. Available from: </w:t>
+      </w:r>
+      <w:hyperlink r:id="rId20" w:history="1">
         <w:r>
           <w:rPr>
             <w:rStyle w:val="Hyperlink"/>
+            <w:rFonts w:asciiTheme="minorHAnsi" w:hAnsiTheme="minorHAnsi"/>
+            <w:sz w:val="20"/>
+            <w:szCs w:val="20"/>
+          </w:rPr>
+          <w:t>https://forum.fritzing.org/t/my-parts-disappeared/9321</w:t>
+        </w:r>
+      </w:hyperlink>
+      <w:r>
+        <w:rPr>
+          <w:rFonts w:asciiTheme="minorHAnsi" w:hAnsiTheme="minorHAnsi"/>
+          <w:sz w:val="20"/>
+          <w:szCs w:val="20"/>
+        </w:rPr>
+        <w:br/>
+      </w:r>
+    </w:p>
+    <w:p>
+      <w:pPr>
+        <w:pStyle w:val="NormalWeb"/>
+        <w:spacing w:after="0" w:line="240" w:lineRule="auto"/>
+        <w:rPr>
+          <w:rFonts w:asciiTheme="minorHAnsi" w:hAnsiTheme="minorHAnsi"/>
+          <w:sz w:val="20"/>
+          <w:szCs w:val="20"/>
+        </w:rPr>
+      </w:pPr>
+      <w:r>
+        <w:rPr>
+          <w:rFonts w:asciiTheme="minorHAnsi" w:hAnsiTheme="minorHAnsi"/>
+          <w:b/>
+          <w:bCs/>
+          <w:sz w:val="20"/>
+          <w:szCs w:val="20"/>
+        </w:rPr>
+        <w:t>FRITZING FORUM, 2021</w:t>
+      </w:r>
+      <w:r>
+        <w:rPr>
+          <w:rFonts w:asciiTheme="minorHAnsi" w:hAnsiTheme="minorHAnsi"/>
+          <w:sz w:val="20"/>
+          <w:szCs w:val="20"/>
+        </w:rPr>
+        <w:t xml:space="preserve">. </w:t>
+      </w:r>
+      <w:r>
+        <w:rPr>
+          <w:rFonts w:asciiTheme="minorHAnsi" w:hAnsiTheme="minorHAnsi"/>
+          <w:i/>
+          <w:iCs/>
+          <w:sz w:val="20"/>
+          <w:szCs w:val="20"/>
+        </w:rPr>
+        <w:t>T-Cobbler blocks breadboard, how to connect wires?</w:t>
+      </w:r>
+      <w:r>
+        <w:rPr>
+          <w:rFonts w:asciiTheme="minorHAnsi" w:hAnsiTheme="minorHAnsi"/>
+          <w:sz w:val="20"/>
+          <w:szCs w:val="20"/>
+        </w:rPr>
+        <w:t xml:space="preserve"> [viewed 19 October 2025]. Available from: </w:t>
+      </w:r>
+      <w:hyperlink r:id="rId21" w:history="1">
+        <w:r>
+          <w:rPr>
+            <w:rStyle w:val="Hyperlink"/>
+            <w:rFonts w:asciiTheme="minorHAnsi" w:hAnsiTheme="minorHAnsi"/>
+            <w:sz w:val="20"/>
+            <w:szCs w:val="20"/>
+          </w:rPr>
+          <w:t>https://forum.fritzing.org/t/t-cobbler-blocks-breadboard-how-to-connect-wires/12461/11</w:t>
+        </w:r>
+      </w:hyperlink>
+      <w:r>
+        <w:rPr>
+          <w:rFonts w:asciiTheme="minorHAnsi" w:hAnsiTheme="minorHAnsi"/>
+          <w:sz w:val="20"/>
+          <w:szCs w:val="20"/>
+        </w:rPr>
+        <w:br/>
+      </w:r>
+    </w:p>
+    <w:p>
+      <w:pPr>
+        <w:pStyle w:val="NormalWeb"/>
+        <w:spacing w:after="0" w:line="240" w:lineRule="auto"/>
+        <w:rPr>
+          <w:rFonts w:asciiTheme="minorHAnsi" w:hAnsiTheme="minorHAnsi"/>
+          <w:sz w:val="20"/>
+          <w:szCs w:val="20"/>
+        </w:rPr>
+      </w:pPr>
+      <w:r>
+        <w:rPr>
+          <w:rFonts w:asciiTheme="minorHAnsi" w:hAnsiTheme="minorHAnsi"/>
+          <w:b/>
+          <w:bCs/>
+          <w:sz w:val="20"/>
+          <w:szCs w:val="20"/>
+        </w:rPr>
+        <w:t>FRITZING FORUM, 2023.</w:t>
+      </w:r>
+      <w:r>
+        <w:rPr>
+          <w:rFonts w:asciiTheme="minorHAnsi" w:hAnsiTheme="minorHAnsi"/>
+          <w:sz w:val="20"/>
+          <w:szCs w:val="20"/>
+        </w:rPr>
+        <w:t xml:space="preserve"> </w:t>
+      </w:r>
+      <w:r>
+        <w:rPr>
+          <w:rFonts w:asciiTheme="minorHAnsi" w:hAnsiTheme="minorHAnsi"/>
+          <w:i/>
+          <w:iCs/>
+          <w:sz w:val="20"/>
+          <w:szCs w:val="20"/>
+        </w:rPr>
+        <w:t xml:space="preserve">Pins Not Lining Up </w:t>
+      </w:r>
+      <w:proofErr w:type="gramStart"/>
+      <w:r>
+        <w:rPr>
+          <w:rFonts w:asciiTheme="minorHAnsi" w:hAnsiTheme="minorHAnsi"/>
+          <w:i/>
+          <w:iCs/>
+          <w:sz w:val="20"/>
+          <w:szCs w:val="20"/>
+        </w:rPr>
+        <w:t>With</w:t>
+      </w:r>
+      <w:proofErr w:type="gramEnd"/>
+      <w:r>
+        <w:rPr>
+          <w:rFonts w:asciiTheme="minorHAnsi" w:hAnsiTheme="minorHAnsi"/>
+          <w:i/>
+          <w:iCs/>
+          <w:sz w:val="20"/>
+          <w:szCs w:val="20"/>
+        </w:rPr>
+        <w:t xml:space="preserve"> Breadboard</w:t>
+      </w:r>
+      <w:r>
+        <w:rPr>
+          <w:rFonts w:asciiTheme="minorHAnsi" w:hAnsiTheme="minorHAnsi"/>
+          <w:sz w:val="20"/>
+          <w:szCs w:val="20"/>
+        </w:rPr>
+        <w:t xml:space="preserve"> [viewed 19 October 2025]. Available from: </w:t>
+      </w:r>
+      <w:hyperlink r:id="rId22" w:history="1">
+        <w:r>
+          <w:rPr>
+            <w:rStyle w:val="Hyperlink"/>
+            <w:rFonts w:asciiTheme="minorHAnsi" w:hAnsiTheme="minorHAnsi"/>
+            <w:sz w:val="20"/>
+            <w:szCs w:val="20"/>
+          </w:rPr>
+          <w:t>https://forum.fritzing.org/t/pins-not-lining-up-with-breadboard/19380</w:t>
+        </w:r>
+      </w:hyperlink>
+      <w:r>
+        <w:rPr>
+          <w:rFonts w:asciiTheme="minorHAnsi" w:hAnsiTheme="minorHAnsi"/>
+          <w:sz w:val="20"/>
+          <w:szCs w:val="20"/>
+        </w:rPr>
+        <w:br/>
+      </w:r>
+    </w:p>
+    <w:p>
+      <w:pPr>
+        <w:pStyle w:val="NormalWeb"/>
+        <w:spacing w:after="0" w:line="240" w:lineRule="auto"/>
+        <w:rPr>
+          <w:rFonts w:asciiTheme="minorHAnsi" w:hAnsiTheme="minorHAnsi"/>
+          <w:sz w:val="20"/>
+          <w:szCs w:val="20"/>
+        </w:rPr>
+      </w:pPr>
+      <w:r>
+        <w:rPr>
+          <w:rFonts w:asciiTheme="minorHAnsi" w:hAnsiTheme="minorHAnsi"/>
+          <w:b/>
+          <w:bCs/>
+          <w:sz w:val="20"/>
+          <w:szCs w:val="20"/>
+        </w:rPr>
+        <w:t>FRITZING.ORG, 2024.</w:t>
+      </w:r>
+      <w:r>
+        <w:rPr>
+          <w:rFonts w:asciiTheme="minorHAnsi" w:hAnsiTheme="minorHAnsi"/>
+          <w:sz w:val="20"/>
+          <w:szCs w:val="20"/>
+        </w:rPr>
+        <w:t xml:space="preserve"> </w:t>
+      </w:r>
+      <w:r>
+        <w:rPr>
+          <w:rFonts w:asciiTheme="minorHAnsi" w:hAnsiTheme="minorHAnsi"/>
+          <w:i/>
+          <w:iCs/>
+          <w:sz w:val="20"/>
+          <w:szCs w:val="20"/>
+        </w:rPr>
+        <w:t>Fritzing Blog</w:t>
+      </w:r>
+      <w:r>
+        <w:rPr>
+          <w:rFonts w:asciiTheme="minorHAnsi" w:hAnsiTheme="minorHAnsi"/>
+          <w:sz w:val="20"/>
+          <w:szCs w:val="20"/>
+        </w:rPr>
+        <w:t xml:space="preserve"> [viewed 19 October 2025]. Available from: https://blog.fritzing.org/</w:t>
+      </w:r>
+    </w:p>
+    <w:p>
+      <w:pPr>
+        <w:pStyle w:val="NormalWeb"/>
+        <w:spacing w:after="0" w:line="240" w:lineRule="auto"/>
+        <w:rPr>
+          <w:rFonts w:asciiTheme="minorHAnsi" w:hAnsiTheme="minorHAnsi"/>
+          <w:sz w:val="20"/>
+          <w:szCs w:val="20"/>
+        </w:rPr>
+      </w:pPr>
+      <w:r>
+        <w:rPr>
+          <w:rFonts w:asciiTheme="minorHAnsi" w:hAnsiTheme="minorHAnsi"/>
+          <w:sz w:val="20"/>
+          <w:szCs w:val="20"/>
+        </w:rPr>
+        <w:t xml:space="preserve">NERD MUSICIAN, 2021. </w:t>
+      </w:r>
+      <w:r>
+        <w:rPr>
+          <w:rFonts w:asciiTheme="minorHAnsi" w:hAnsiTheme="minorHAnsi"/>
+          <w:i/>
+          <w:iCs/>
+          <w:sz w:val="20"/>
+          <w:szCs w:val="20"/>
+        </w:rPr>
+        <w:t>Fritzing Tutorial for Beginners - How to Design your Circuits and Diagrams</w:t>
+      </w:r>
+      <w:r>
+        <w:rPr>
+          <w:rFonts w:asciiTheme="minorHAnsi" w:hAnsiTheme="minorHAnsi"/>
+          <w:sz w:val="20"/>
+          <w:szCs w:val="20"/>
+        </w:rPr>
+        <w:t xml:space="preserve"> [viewed 18 October 2025]. Available from: </w:t>
+      </w:r>
+      <w:hyperlink r:id="rId23" w:history="1">
+        <w:r>
+          <w:rPr>
+            <w:rStyle w:val="Hyperlink"/>
+            <w:rFonts w:asciiTheme="minorHAnsi" w:hAnsiTheme="minorHAnsi"/>
             <w:sz w:val="20"/>
             <w:szCs w:val="20"/>
           </w:rPr>
@@ -570,13 +2210,200 @@
       </w:hyperlink>
       <w:r>
         <w:rPr>
+          <w:rFonts w:asciiTheme="minorHAnsi" w:hAnsiTheme="minorHAnsi"/>
+          <w:sz w:val="20"/>
+          <w:szCs w:val="20"/>
+        </w:rPr>
+        <w:br/>
+      </w:r>
+    </w:p>
+    <w:p>
+      <w:pPr>
+        <w:pStyle w:val="NormalWeb"/>
+        <w:spacing w:after="0" w:line="240" w:lineRule="auto"/>
+        <w:rPr>
+          <w:rFonts w:asciiTheme="minorHAnsi" w:hAnsiTheme="minorHAnsi"/>
+          <w:sz w:val="20"/>
+          <w:szCs w:val="20"/>
+        </w:rPr>
+      </w:pPr>
+      <w:r>
+        <w:rPr>
+          <w:rFonts w:asciiTheme="minorHAnsi" w:hAnsiTheme="minorHAnsi"/>
+          <w:b/>
+          <w:bCs/>
+          <w:sz w:val="20"/>
+          <w:szCs w:val="20"/>
+        </w:rPr>
+        <w:t>REENOVE.COM, 2025.</w:t>
+      </w:r>
+      <w:r>
+        <w:rPr>
+          <w:rFonts w:asciiTheme="minorHAnsi" w:hAnsiTheme="minorHAnsi"/>
           <w:sz w:val="20"/>
           <w:szCs w:val="20"/>
         </w:rPr>
         <w:t xml:space="preserve"> </w:t>
       </w:r>
+      <w:r>
+        <w:rPr>
+          <w:rFonts w:asciiTheme="minorHAnsi" w:hAnsiTheme="minorHAnsi"/>
+          <w:i/>
+          <w:iCs/>
+          <w:sz w:val="20"/>
+          <w:szCs w:val="20"/>
+        </w:rPr>
+        <w:t>Raspberry Pi Starter Kits</w:t>
+      </w:r>
+      <w:r>
+        <w:rPr>
+          <w:rFonts w:asciiTheme="minorHAnsi" w:hAnsiTheme="minorHAnsi"/>
+          <w:sz w:val="20"/>
+          <w:szCs w:val="20"/>
+        </w:rPr>
+        <w:t xml:space="preserve"> [viewed 19 October 2025]. Available from: </w:t>
+      </w:r>
+      <w:hyperlink r:id="rId24" w:history="1">
+        <w:r>
+          <w:rPr>
+            <w:rStyle w:val="Hyperlink"/>
+            <w:rFonts w:asciiTheme="minorHAnsi" w:hAnsiTheme="minorHAnsi"/>
+            <w:sz w:val="20"/>
+            <w:szCs w:val="20"/>
+          </w:rPr>
+          <w:t>https://store.freenove.com/collections/for-raspberry-pi</w:t>
+        </w:r>
+      </w:hyperlink>
+      <w:r>
+        <w:rPr>
+          <w:rFonts w:asciiTheme="minorHAnsi" w:hAnsiTheme="minorHAnsi"/>
+          <w:sz w:val="20"/>
+          <w:szCs w:val="20"/>
+        </w:rPr>
+        <w:br/>
+      </w:r>
+    </w:p>
+    <w:p>
+      <w:pPr>
+        <w:pStyle w:val="NormalWeb"/>
+        <w:spacing w:after="0" w:line="240" w:lineRule="auto"/>
+        <w:rPr>
+          <w:rFonts w:asciiTheme="minorHAnsi" w:hAnsiTheme="minorHAnsi"/>
+          <w:sz w:val="20"/>
+          <w:szCs w:val="20"/>
+        </w:rPr>
+      </w:pPr>
+      <w:r>
+        <w:rPr>
+          <w:rFonts w:asciiTheme="minorHAnsi" w:hAnsiTheme="minorHAnsi"/>
+          <w:b/>
+          <w:bCs/>
+          <w:sz w:val="20"/>
+          <w:szCs w:val="20"/>
+        </w:rPr>
+        <w:t xml:space="preserve">SUN </w:t>
+      </w:r>
+      <w:proofErr w:type="gramStart"/>
+      <w:r>
+        <w:rPr>
+          <w:rFonts w:asciiTheme="minorHAnsi" w:hAnsiTheme="minorHAnsi"/>
+          <w:b/>
+          <w:bCs/>
+          <w:sz w:val="20"/>
+          <w:szCs w:val="20"/>
+        </w:rPr>
+        <w:t>FOUNDER ,</w:t>
+      </w:r>
+      <w:proofErr w:type="gramEnd"/>
+      <w:r>
+        <w:rPr>
+          <w:rFonts w:asciiTheme="minorHAnsi" w:hAnsiTheme="minorHAnsi"/>
+          <w:b/>
+          <w:bCs/>
+          <w:sz w:val="20"/>
+          <w:szCs w:val="20"/>
+        </w:rPr>
+        <w:t xml:space="preserve"> 2022.</w:t>
+      </w:r>
+      <w:r>
+        <w:rPr>
+          <w:rFonts w:asciiTheme="minorHAnsi" w:hAnsiTheme="minorHAnsi"/>
+          <w:sz w:val="20"/>
+          <w:szCs w:val="20"/>
+        </w:rPr>
+        <w:t xml:space="preserve"> </w:t>
+      </w:r>
+      <w:r>
+        <w:rPr>
+          <w:rFonts w:asciiTheme="minorHAnsi" w:hAnsiTheme="minorHAnsi"/>
+          <w:i/>
+          <w:iCs/>
+          <w:sz w:val="20"/>
+          <w:szCs w:val="20"/>
+        </w:rPr>
+        <w:t xml:space="preserve">Raspberry Pi GPIO Extension Board — </w:t>
+      </w:r>
+      <w:proofErr w:type="spellStart"/>
+      <w:r>
+        <w:rPr>
+          <w:rFonts w:asciiTheme="minorHAnsi" w:hAnsiTheme="minorHAnsi"/>
+          <w:i/>
+          <w:iCs/>
+          <w:sz w:val="20"/>
+          <w:szCs w:val="20"/>
+        </w:rPr>
+        <w:t>SunFounder</w:t>
+      </w:r>
+      <w:proofErr w:type="spellEnd"/>
+      <w:r>
+        <w:rPr>
+          <w:rFonts w:asciiTheme="minorHAnsi" w:hAnsiTheme="minorHAnsi"/>
+          <w:i/>
+          <w:iCs/>
+          <w:sz w:val="20"/>
+          <w:szCs w:val="20"/>
+        </w:rPr>
+        <w:t xml:space="preserve"> super-kit-v2-for-pi documentation</w:t>
+      </w:r>
+      <w:r>
+        <w:rPr>
+          <w:rFonts w:asciiTheme="minorHAnsi" w:hAnsiTheme="minorHAnsi"/>
+          <w:sz w:val="20"/>
+          <w:szCs w:val="20"/>
+        </w:rPr>
+        <w:t xml:space="preserve"> [viewed 19 October 2025]. Available from: </w:t>
+      </w:r>
+      <w:hyperlink r:id="rId25" w:history="1">
+        <w:r>
+          <w:rPr>
+            <w:rStyle w:val="Hyperlink"/>
+            <w:rFonts w:asciiTheme="minorHAnsi" w:hAnsiTheme="minorHAnsi"/>
+            <w:sz w:val="20"/>
+            <w:szCs w:val="20"/>
+          </w:rPr>
+          <w:t>https://docs.sunfounder.com/projects/superkit-v2-pi/en/latest/Raspberry_Pi_GPIO_Extension_Board.html</w:t>
+        </w:r>
+      </w:hyperlink>
+      <w:r>
+        <w:rPr>
+          <w:rFonts w:asciiTheme="minorHAnsi" w:hAnsiTheme="minorHAnsi"/>
+          <w:sz w:val="20"/>
+          <w:szCs w:val="20"/>
+        </w:rPr>
+        <w:t xml:space="preserve"> </w:t>
+      </w:r>
+    </w:p>
+    <w:p>
+      <w:pPr>
+        <w:rPr>
+          <w:rFonts w:asciiTheme="minorHAnsi" w:hAnsiTheme="minorHAnsi"/>
+          <w:sz w:val="20"/>
+          <w:szCs w:val="20"/>
+        </w:rPr>
+      </w:pPr>
     </w:p>
     <w:sectPr>
+      <w:headerReference w:type="default" r:id="rId26"/>
       <w:pgSz w:w="11906" w:h="16838"/>
       <w:pgMar w:top="1440" w:right="1080" w:bottom="1440" w:left="1080" w:header="708" w:footer="708" w:gutter="0"/>
       <w:cols w:space="708"/>
@@ -584,6 +2411,68 @@
     </w:sectPr>
   </w:body>
 </w:document>
+</file>
+
+<file path=word/endnotes.xml><?xml version="1.0" encoding="utf-8"?>
+<w:endnotes xmlns:wpc="http://schemas.microsoft.com/office/word/2010/wordprocessingCanvas" xmlns:cx="http://schemas.microsoft.com/office/drawing/2014/chartex" xmlns:cx1="http://schemas.microsoft.com/office/drawing/2015/9/8/chartex" xmlns:cx2="http://schemas.microsoft.com/office/drawing/2015/10/21/chartex" xmlns:cx3="http://schemas.microsoft.com/office/drawing/2016/5/9/chartex" xmlns:cx4="http://schemas.microsoft.com/office/drawing/2016/5/10/chartex" xmlns:cx5="http://schemas.microsoft.com/office/drawing/2016/5/11/chartex" xmlns:cx6="http://schemas.microsoft.com/office/drawing/2016/5/12/chartex" xmlns:cx7="http://schemas.microsoft.com/office/drawing/2016/5/13/chartex" xmlns:cx8="http://schemas.microsoft.com/office/drawing/2016/5/14/chartex" xmlns:mc="http://schemas.openxmlformats.org/markup-compatibility/2006" xmlns:aink="http://schemas.microsoft.com/office/drawing/2016/ink" xmlns:am3d="http://schemas.microsoft.com/office/drawing/2017/model3d" xmlns:o="urn:schemas-microsoft-com:office:office" xmlns:oel="http://schemas.microsoft.com/office/2019/extlst" xmlns:r="http://schemas.openxmlformats.org/officeDocument/2006/relationships" xmlns:m="http://schemas.openxmlformats.org/officeDocument/2006/math" xmlns:v="urn:schemas-microsoft-com:vml" xmlns:wp14="http://schemas.microsoft.com/office/word/2010/wordprocessingDrawing" xmlns:wp="http://schemas.openxmlformats.org/drawingml/2006/wordprocessingDrawing" xmlns:w10="urn:schemas-microsoft-com:office:word" xmlns:w="http://schemas.openxmlformats.org/wordprocessingml/2006/main" xmlns:w14="http://schemas.microsoft.com/office/word/2010/wordml" xmlns:w15="http://schemas.microsoft.com/office/word/2012/wordml" xmlns:w16cex="http://schemas.microsoft.com/office/word/2018/wordml/cex" xmlns:w16cid="http://schemas.microsoft.com/office/word/2016/wordml/cid" xmlns:w16="http://schemas.microsoft.com/office/word/2018/wordml" xmlns:w16du="http://schemas.microsoft.com/office/word/2023/wordml/word16du" xmlns:w16sdtdh="http://schemas.microsoft.com/office/word/2020/wordml/sdtdatahash" xmlns:w16sdtfl="http://schemas.microsoft.com/office/word/2024/wordml/sdtformatlock" xmlns:w16se="http://schemas.microsoft.com/office/word/2015/wordml/symex" xmlns:wpg="http://schemas.microsoft.com/office/word/2010/wordprocessingGroup" xmlns:wpi="http://schemas.microsoft.com/office/word/2010/wordprocessingInk" xmlns:wne="http://schemas.microsoft.com/office/word/2006/wordml" xmlns:wps="http://schemas.microsoft.com/office/word/2010/wordprocessingShape" mc:Ignorable="w14 w15 w16se w16cid w16 w16cex w16sdtdh w16sdtfl w16du wp14">
+  <w:endnote w:type="separator" w:id="-1">
+    <w:p>
+      <w:r>
+        <w:separator/>
+      </w:r>
+    </w:p>
+  </w:endnote>
+  <w:endnote w:type="continuationSeparator" w:id="0">
+    <w:p>
+      <w:r>
+        <w:continuationSeparator/>
+      </w:r>
+    </w:p>
+  </w:endnote>
+</w:endnotes>
+</file>
+
+<file path=word/footnotes.xml><?xml version="1.0" encoding="utf-8"?>
+<w:footnotes xmlns:wpc="http://schemas.microsoft.com/office/word/2010/wordprocessingCanvas" xmlns:cx="http://schemas.microsoft.com/office/drawing/2014/chartex" xmlns:cx1="http://schemas.microsoft.com/office/drawing/2015/9/8/chartex" xmlns:cx2="http://schemas.microsoft.com/office/drawing/2015/10/21/chartex" xmlns:cx3="http://schemas.microsoft.com/office/drawing/2016/5/9/chartex" xmlns:cx4="http://schemas.microsoft.com/office/drawing/2016/5/10/chartex" xmlns:cx5="http://schemas.microsoft.com/office/drawing/2016/5/11/chartex" xmlns:cx6="http://schemas.microsoft.com/office/drawing/2016/5/12/chartex" xmlns:cx7="http://schemas.microsoft.com/office/drawing/2016/5/13/chartex" xmlns:cx8="http://schemas.microsoft.com/office/drawing/2016/5/14/chartex" xmlns:mc="http://schemas.openxmlformats.org/markup-compatibility/2006" xmlns:aink="http://schemas.microsoft.com/office/drawing/2016/ink" xmlns:am3d="http://schemas.microsoft.com/office/drawing/2017/model3d" xmlns:o="urn:schemas-microsoft-com:office:office" xmlns:oel="http://schemas.microsoft.com/office/2019/extlst" xmlns:r="http://schemas.openxmlformats.org/officeDocument/2006/relationships" xmlns:m="http://schemas.openxmlformats.org/officeDocument/2006/math" xmlns:v="urn:schemas-microsoft-com:vml" xmlns:wp14="http://schemas.microsoft.com/office/word/2010/wordprocessingDrawing" xmlns:wp="http://schemas.openxmlformats.org/drawingml/2006/wordprocessingDrawing" xmlns:w10="urn:schemas-microsoft-com:office:word" xmlns:w="http://schemas.openxmlformats.org/wordprocessingml/2006/main" xmlns:w14="http://schemas.microsoft.com/office/word/2010/wordml" xmlns:w15="http://schemas.microsoft.com/office/word/2012/wordml" xmlns:w16cex="http://schemas.microsoft.com/office/word/2018/wordml/cex" xmlns:w16cid="http://schemas.microsoft.com/office/word/2016/wordml/cid" xmlns:w16="http://schemas.microsoft.com/office/word/2018/wordml" xmlns:w16du="http://schemas.microsoft.com/office/word/2023/wordml/word16du" xmlns:w16sdtdh="http://schemas.microsoft.com/office/word/2020/wordml/sdtdatahash" xmlns:w16sdtfl="http://schemas.microsoft.com/office/word/2024/wordml/sdtformatlock" xmlns:w16se="http://schemas.microsoft.com/office/word/2015/wordml/symex" xmlns:wpg="http://schemas.microsoft.com/office/word/2010/wordprocessingGroup" xmlns:wpi="http://schemas.microsoft.com/office/word/2010/wordprocessingInk" xmlns:wne="http://schemas.microsoft.com/office/word/2006/wordml" xmlns:wps="http://schemas.microsoft.com/office/word/2010/wordprocessingShape" mc:Ignorable="w14 w15 w16se w16cid w16 w16cex w16sdtdh w16sdtfl w16du wp14">
+  <w:footnote w:type="separator" w:id="-1">
+    <w:p>
+      <w:r>
+        <w:separator/>
+      </w:r>
+    </w:p>
+  </w:footnote>
+  <w:footnote w:type="continuationSeparator" w:id="0">
+    <w:p>
+      <w:r>
+        <w:continuationSeparator/>
+      </w:r>
+    </w:p>
+  </w:footnote>
+</w:footnotes>
+</file>
+
+<file path=word/header1.xml><?xml version="1.0" encoding="utf-8"?>
+<w:hdr xmlns:wpc="http://schemas.microsoft.com/office/word/2010/wordprocessingCanvas" xmlns:cx="http://schemas.microsoft.com/office/drawing/2014/chartex" xmlns:cx1="http://schemas.microsoft.com/office/drawing/2015/9/8/chartex" xmlns:cx2="http://schemas.microsoft.com/office/drawing/2015/10/21/chartex" xmlns:cx3="http://schemas.microsoft.com/office/drawing/2016/5/9/chartex" xmlns:cx4="http://schemas.microsoft.com/office/drawing/2016/5/10/chartex" xmlns:cx5="http://schemas.microsoft.com/office/drawing/2016/5/11/chartex" xmlns:cx6="http://schemas.microsoft.com/office/drawing/2016/5/12/chartex" xmlns:cx7="http://schemas.microsoft.com/office/drawing/2016/5/13/chartex" xmlns:cx8="http://schemas.microsoft.com/office/drawing/2016/5/14/chartex" xmlns:mc="http://schemas.openxmlformats.org/markup-compatibility/2006" xmlns:aink="http://schemas.microsoft.com/office/drawing/2016/ink" xmlns:am3d="http://schemas.microsoft.com/office/drawing/2017/model3d" xmlns:o="urn:schemas-microsoft-com:office:office" xmlns:oel="http://schemas.microsoft.com/office/2019/extlst" xmlns:r="http://schemas.openxmlformats.org/officeDocument/2006/relationships" xmlns:m="http://schemas.openxmlformats.org/officeDocument/2006/math" xmlns:v="urn:schemas-microsoft-com:vml" xmlns:wp14="http://schemas.microsoft.com/office/word/2010/wordprocessingDrawing" xmlns:wp="http://schemas.openxmlformats.org/drawingml/2006/wordprocessingDrawing" xmlns:w10="urn:schemas-microsoft-com:office:word" xmlns:w="http://schemas.openxmlformats.org/wordprocessingml/2006/main" xmlns:w14="http://schemas.microsoft.com/office/word/2010/wordml" xmlns:w15="http://schemas.microsoft.com/office/word/2012/wordml" xmlns:w16cex="http://schemas.microsoft.com/office/word/2018/wordml/cex" xmlns:w16cid="http://schemas.microsoft.com/office/word/2016/wordml/cid" xmlns:w16="http://schemas.microsoft.com/office/word/2018/wordml" xmlns:w16du="http://schemas.microsoft.com/office/word/2023/wordml/word16du" xmlns:w16sdtdh="http://schemas.microsoft.com/office/word/2020/wordml/sdtdatahash" xmlns:w16sdtfl="http://schemas.microsoft.com/office/word/2024/wordml/sdtformatlock" xmlns:w16se="http://schemas.microsoft.com/office/word/2015/wordml/symex" xmlns:wpg="http://schemas.microsoft.com/office/word/2010/wordprocessingGroup" xmlns:wpi="http://schemas.microsoft.com/office/word/2010/wordprocessingInk" xmlns:wne="http://schemas.microsoft.com/office/word/2006/wordml" xmlns:wps="http://schemas.microsoft.com/office/word/2010/wordprocessingShape" mc:Ignorable="w14 w15 w16se w16cid w16 w16cex w16sdtdh w16sdtfl w16du wp14">
+  <w:p>
+    <w:pPr>
+      <w:pStyle w:val="Header"/>
+      <w:jc w:val="center"/>
+      <w:rPr>
+        <w:rFonts w:asciiTheme="minorHAnsi" w:hAnsiTheme="minorHAnsi"/>
+        <w:sz w:val="20"/>
+        <w:szCs w:val="20"/>
+      </w:rPr>
+    </w:pPr>
+    <w:r>
+      <w:rPr>
+        <w:rFonts w:asciiTheme="minorHAnsi" w:hAnsiTheme="minorHAnsi"/>
+        <w:sz w:val="20"/>
+        <w:szCs w:val="20"/>
+      </w:rPr>
+      <w:t>Computing | Southampton Solent University</w:t>
+    </w:r>
+  </w:p>
+</w:hdr>
 </file>
 
 <file path=word/numbering.xml><?xml version="1.0" encoding="utf-8"?>
@@ -1259,6 +3148,16 @@
   <w:style w:type="paragraph" w:default="1" w:styleId="Normal">
     <w:name w:val="Normal"/>
     <w:qFormat/>
+    <w:rsid w:val="00C66407"/>
+    <w:pPr>
+      <w:spacing w:after="0" w:line="240" w:lineRule="auto"/>
+    </w:pPr>
+    <w:rPr>
+      <w:rFonts w:ascii="Times New Roman" w:eastAsia="Times New Roman" w:hAnsi="Times New Roman" w:cs="Times New Roman"/>
+      <w:kern w:val="0"/>
+      <w:lang w:eastAsia="en-GB"/>
+      <w14:ligatures w14:val="none"/>
+    </w:rPr>
   </w:style>
   <w:style w:type="paragraph" w:styleId="Heading1">
     <w:name w:val="heading 1"/>
@@ -1271,14 +3170,17 @@
     <w:pPr>
       <w:keepNext/>
       <w:keepLines/>
-      <w:spacing w:before="360" w:after="80"/>
+      <w:spacing w:before="360" w:after="80" w:line="278" w:lineRule="auto"/>
       <w:outlineLvl w:val="0"/>
     </w:pPr>
     <w:rPr>
       <w:rFonts w:asciiTheme="majorHAnsi" w:eastAsiaTheme="majorEastAsia" w:hAnsiTheme="majorHAnsi" w:cstheme="majorBidi"/>
       <w:color w:val="0F4761" w:themeColor="accent1" w:themeShade="BF"/>
+      <w:kern w:val="2"/>
       <w:sz w:val="40"/>
       <w:szCs w:val="40"/>
+      <w:lang w:eastAsia="en-US"/>
+      <w14:ligatures w14:val="standardContextual"/>
     </w:rPr>
   </w:style>
   <w:style w:type="paragraph" w:styleId="Heading2">
@@ -1294,14 +3196,17 @@
     <w:pPr>
       <w:keepNext/>
       <w:keepLines/>
-      <w:spacing w:before="160" w:after="80"/>
+      <w:spacing w:before="160" w:after="80" w:line="278" w:lineRule="auto"/>
       <w:outlineLvl w:val="1"/>
     </w:pPr>
     <w:rPr>
       <w:rFonts w:asciiTheme="majorHAnsi" w:eastAsiaTheme="majorEastAsia" w:hAnsiTheme="majorHAnsi" w:cstheme="majorBidi"/>
       <w:color w:val="0F4761" w:themeColor="accent1" w:themeShade="BF"/>
+      <w:kern w:val="2"/>
       <w:sz w:val="32"/>
       <w:szCs w:val="32"/>
+      <w:lang w:eastAsia="en-US"/>
+      <w14:ligatures w14:val="standardContextual"/>
     </w:rPr>
   </w:style>
   <w:style w:type="paragraph" w:styleId="Heading3">
@@ -1317,14 +3222,17 @@
     <w:pPr>
       <w:keepNext/>
       <w:keepLines/>
-      <w:spacing w:before="160" w:after="80"/>
+      <w:spacing w:before="160" w:after="80" w:line="278" w:lineRule="auto"/>
       <w:outlineLvl w:val="2"/>
     </w:pPr>
     <w:rPr>
-      <w:rFonts w:eastAsiaTheme="majorEastAsia" w:cstheme="majorBidi"/>
+      <w:rFonts w:asciiTheme="minorHAnsi" w:eastAsiaTheme="majorEastAsia" w:hAnsiTheme="minorHAnsi" w:cstheme="majorBidi"/>
       <w:color w:val="0F4761" w:themeColor="accent1" w:themeShade="BF"/>
+      <w:kern w:val="2"/>
       <w:sz w:val="28"/>
       <w:szCs w:val="28"/>
+      <w:lang w:eastAsia="en-US"/>
+      <w14:ligatures w14:val="standardContextual"/>
     </w:rPr>
   </w:style>
   <w:style w:type="paragraph" w:styleId="Heading4">
@@ -1340,14 +3248,17 @@
     <w:pPr>
       <w:keepNext/>
       <w:keepLines/>
-      <w:spacing w:before="80" w:after="40"/>
+      <w:spacing w:before="80" w:after="40" w:line="278" w:lineRule="auto"/>
       <w:outlineLvl w:val="3"/>
     </w:pPr>
     <w:rPr>
-      <w:rFonts w:eastAsiaTheme="majorEastAsia" w:cstheme="majorBidi"/>
+      <w:rFonts w:asciiTheme="minorHAnsi" w:eastAsiaTheme="majorEastAsia" w:hAnsiTheme="minorHAnsi" w:cstheme="majorBidi"/>
       <w:i/>
       <w:iCs/>
       <w:color w:val="0F4761" w:themeColor="accent1" w:themeShade="BF"/>
+      <w:kern w:val="2"/>
+      <w:lang w:eastAsia="en-US"/>
+      <w14:ligatures w14:val="standardContextual"/>
     </w:rPr>
   </w:style>
   <w:style w:type="paragraph" w:styleId="Heading5">
@@ -1363,12 +3274,15 @@
     <w:pPr>
       <w:keepNext/>
       <w:keepLines/>
-      <w:spacing w:before="80" w:after="40"/>
+      <w:spacing w:before="80" w:after="40" w:line="278" w:lineRule="auto"/>
       <w:outlineLvl w:val="4"/>
     </w:pPr>
     <w:rPr>
-      <w:rFonts w:eastAsiaTheme="majorEastAsia" w:cstheme="majorBidi"/>
+      <w:rFonts w:asciiTheme="minorHAnsi" w:eastAsiaTheme="majorEastAsia" w:hAnsiTheme="minorHAnsi" w:cstheme="majorBidi"/>
       <w:color w:val="0F4761" w:themeColor="accent1" w:themeShade="BF"/>
+      <w:kern w:val="2"/>
+      <w:lang w:eastAsia="en-US"/>
+      <w14:ligatures w14:val="standardContextual"/>
     </w:rPr>
   </w:style>
   <w:style w:type="paragraph" w:styleId="Heading6">
@@ -1384,14 +3298,17 @@
     <w:pPr>
       <w:keepNext/>
       <w:keepLines/>
-      <w:spacing w:before="40" w:after="0"/>
+      <w:spacing w:before="40" w:line="278" w:lineRule="auto"/>
       <w:outlineLvl w:val="5"/>
     </w:pPr>
     <w:rPr>
-      <w:rFonts w:eastAsiaTheme="majorEastAsia" w:cstheme="majorBidi"/>
+      <w:rFonts w:asciiTheme="minorHAnsi" w:eastAsiaTheme="majorEastAsia" w:hAnsiTheme="minorHAnsi" w:cstheme="majorBidi"/>
       <w:i/>
       <w:iCs/>
       <w:color w:val="595959" w:themeColor="text1" w:themeTint="A6"/>
+      <w:kern w:val="2"/>
+      <w:lang w:eastAsia="en-US"/>
+      <w14:ligatures w14:val="standardContextual"/>
     </w:rPr>
   </w:style>
   <w:style w:type="paragraph" w:styleId="Heading7">
@@ -1407,12 +3324,15 @@
     <w:pPr>
       <w:keepNext/>
       <w:keepLines/>
-      <w:spacing w:before="40" w:after="0"/>
+      <w:spacing w:before="40" w:line="278" w:lineRule="auto"/>
       <w:outlineLvl w:val="6"/>
     </w:pPr>
     <w:rPr>
-      <w:rFonts w:eastAsiaTheme="majorEastAsia" w:cstheme="majorBidi"/>
+      <w:rFonts w:asciiTheme="minorHAnsi" w:eastAsiaTheme="majorEastAsia" w:hAnsiTheme="minorHAnsi" w:cstheme="majorBidi"/>
       <w:color w:val="595959" w:themeColor="text1" w:themeTint="A6"/>
+      <w:kern w:val="2"/>
+      <w:lang w:eastAsia="en-US"/>
+      <w14:ligatures w14:val="standardContextual"/>
     </w:rPr>
   </w:style>
   <w:style w:type="paragraph" w:styleId="Heading8">
@@ -1428,14 +3348,17 @@
     <w:pPr>
       <w:keepNext/>
       <w:keepLines/>
-      <w:spacing w:after="0"/>
+      <w:spacing w:line="278" w:lineRule="auto"/>
       <w:outlineLvl w:val="7"/>
     </w:pPr>
     <w:rPr>
-      <w:rFonts w:eastAsiaTheme="majorEastAsia" w:cstheme="majorBidi"/>
+      <w:rFonts w:asciiTheme="minorHAnsi" w:eastAsiaTheme="majorEastAsia" w:hAnsiTheme="minorHAnsi" w:cstheme="majorBidi"/>
       <w:i/>
       <w:iCs/>
       <w:color w:val="272727" w:themeColor="text1" w:themeTint="D8"/>
+      <w:kern w:val="2"/>
+      <w:lang w:eastAsia="en-US"/>
+      <w14:ligatures w14:val="standardContextual"/>
     </w:rPr>
   </w:style>
   <w:style w:type="paragraph" w:styleId="Heading9">
@@ -1451,17 +3374,21 @@
     <w:pPr>
       <w:keepNext/>
       <w:keepLines/>
-      <w:spacing w:after="0"/>
+      <w:spacing w:line="278" w:lineRule="auto"/>
       <w:outlineLvl w:val="8"/>
     </w:pPr>
     <w:rPr>
-      <w:rFonts w:eastAsiaTheme="majorEastAsia" w:cstheme="majorBidi"/>
+      <w:rFonts w:asciiTheme="minorHAnsi" w:eastAsiaTheme="majorEastAsia" w:hAnsiTheme="minorHAnsi" w:cstheme="majorBidi"/>
       <w:color w:val="272727" w:themeColor="text1" w:themeTint="D8"/>
+      <w:kern w:val="2"/>
+      <w:lang w:eastAsia="en-US"/>
+      <w14:ligatures w14:val="standardContextual"/>
     </w:rPr>
   </w:style>
   <w:style w:type="character" w:default="1" w:styleId="DefaultParagraphFont">
     <w:name w:val="Default Paragraph Font"/>
     <w:uiPriority w:val="1"/>
+    <w:semiHidden/>
     <w:unhideWhenUsed/>
   </w:style>
   <w:style w:type="table" w:default="1" w:styleId="TableNormal">
@@ -1613,7 +3540,7 @@
     <w:qFormat/>
     <w:rsid w:val="00B92B14"/>
     <w:pPr>
-      <w:spacing w:after="80" w:line="240" w:lineRule="auto"/>
+      <w:spacing w:after="80"/>
       <w:contextualSpacing/>
     </w:pPr>
     <w:rPr>
@@ -1622,6 +3549,8 @@
       <w:kern w:val="28"/>
       <w:sz w:val="56"/>
       <w:szCs w:val="56"/>
+      <w:lang w:eastAsia="en-US"/>
+      <w14:ligatures w14:val="standardContextual"/>
     </w:rPr>
   </w:style>
   <w:style w:type="character" w:customStyle="1" w:styleId="TitleChar">
@@ -1650,13 +3579,17 @@
       <w:numPr>
         <w:ilvl w:val="1"/>
       </w:numPr>
+      <w:spacing w:after="160" w:line="278" w:lineRule="auto"/>
     </w:pPr>
     <w:rPr>
-      <w:rFonts w:eastAsiaTheme="majorEastAsia" w:cstheme="majorBidi"/>
+      <w:rFonts w:asciiTheme="minorHAnsi" w:eastAsiaTheme="majorEastAsia" w:hAnsiTheme="minorHAnsi" w:cstheme="majorBidi"/>
       <w:color w:val="595959" w:themeColor="text1" w:themeTint="A6"/>
       <w:spacing w:val="15"/>
+      <w:kern w:val="2"/>
       <w:sz w:val="28"/>
       <w:szCs w:val="28"/>
+      <w:lang w:eastAsia="en-US"/>
+      <w14:ligatures w14:val="standardContextual"/>
     </w:rPr>
   </w:style>
   <w:style w:type="character" w:customStyle="1" w:styleId="SubtitleChar">
@@ -1682,13 +3615,17 @@
     <w:qFormat/>
     <w:rsid w:val="00B92B14"/>
     <w:pPr>
-      <w:spacing w:before="160"/>
+      <w:spacing w:before="160" w:after="160" w:line="278" w:lineRule="auto"/>
       <w:jc w:val="center"/>
     </w:pPr>
     <w:rPr>
+      <w:rFonts w:asciiTheme="minorHAnsi" w:eastAsiaTheme="minorHAnsi" w:hAnsiTheme="minorHAnsi" w:cstheme="minorBidi"/>
       <w:i/>
       <w:iCs/>
       <w:color w:val="404040" w:themeColor="text1" w:themeTint="BF"/>
+      <w:kern w:val="2"/>
+      <w:lang w:eastAsia="en-US"/>
+      <w14:ligatures w14:val="standardContextual"/>
     </w:rPr>
   </w:style>
   <w:style w:type="character" w:customStyle="1" w:styleId="QuoteChar">
@@ -1710,9 +3647,16 @@
     <w:qFormat/>
     <w:rsid w:val="00B92B14"/>
     <w:pPr>
+      <w:spacing w:after="160" w:line="278" w:lineRule="auto"/>
       <w:ind w:left="720"/>
       <w:contextualSpacing/>
     </w:pPr>
+    <w:rPr>
+      <w:rFonts w:asciiTheme="minorHAnsi" w:eastAsiaTheme="minorHAnsi" w:hAnsiTheme="minorHAnsi" w:cstheme="minorBidi"/>
+      <w:kern w:val="2"/>
+      <w:lang w:eastAsia="en-US"/>
+      <w14:ligatures w14:val="standardContextual"/>
+    </w:rPr>
   </w:style>
   <w:style w:type="character" w:styleId="IntenseEmphasis">
     <w:name w:val="Intense Emphasis"/>
@@ -1739,14 +3683,18 @@
         <w:top w:val="single" w:sz="4" w:space="10" w:color="0F4761" w:themeColor="accent1" w:themeShade="BF"/>
         <w:bottom w:val="single" w:sz="4" w:space="10" w:color="0F4761" w:themeColor="accent1" w:themeShade="BF"/>
       </w:pBdr>
-      <w:spacing w:before="360" w:after="360"/>
+      <w:spacing w:before="360" w:after="360" w:line="278" w:lineRule="auto"/>
       <w:ind w:left="864" w:right="864"/>
       <w:jc w:val="center"/>
     </w:pPr>
     <w:rPr>
+      <w:rFonts w:asciiTheme="minorHAnsi" w:eastAsiaTheme="minorHAnsi" w:hAnsiTheme="minorHAnsi" w:cstheme="minorBidi"/>
       <w:i/>
       <w:iCs/>
       <w:color w:val="0F4761" w:themeColor="accent1" w:themeShade="BF"/>
+      <w:kern w:val="2"/>
+      <w:lang w:eastAsia="en-US"/>
+      <w14:ligatures w14:val="standardContextual"/>
     </w:rPr>
   </w:style>
   <w:style w:type="character" w:customStyle="1" w:styleId="IntenseQuoteChar">
@@ -1805,9 +3753,141 @@
     <w:semiHidden/>
     <w:unhideWhenUsed/>
     <w:rsid w:val="005C2557"/>
+    <w:pPr>
+      <w:spacing w:after="160" w:line="278" w:lineRule="auto"/>
+    </w:pPr>
     <w:rPr>
-      <w:rFonts w:ascii="Times New Roman" w:hAnsi="Times New Roman" w:cs="Times New Roman"/>
+      <w:rFonts w:eastAsiaTheme="minorHAnsi"/>
+      <w:kern w:val="2"/>
+      <w:lang w:eastAsia="en-US"/>
+      <w14:ligatures w14:val="standardContextual"/>
     </w:rPr>
+  </w:style>
+  <w:style w:type="character" w:styleId="FollowedHyperlink">
+    <w:name w:val="FollowedHyperlink"/>
+    <w:basedOn w:val="DefaultParagraphFont"/>
+    <w:uiPriority w:val="99"/>
+    <w:semiHidden/>
+    <w:unhideWhenUsed/>
+    <w:rsid w:val="006D46B2"/>
+    <w:rPr>
+      <w:color w:val="96607D" w:themeColor="followedHyperlink"/>
+      <w:u w:val="single"/>
+    </w:rPr>
+  </w:style>
+  <w:style w:type="character" w:styleId="Strong">
+    <w:name w:val="Strong"/>
+    <w:basedOn w:val="DefaultParagraphFont"/>
+    <w:uiPriority w:val="22"/>
+    <w:qFormat/>
+    <w:rsid w:val="006D46B2"/>
+    <w:rPr>
+      <w:b/>
+      <w:bCs/>
+    </w:rPr>
+  </w:style>
+  <w:style w:type="table" w:styleId="TableGrid">
+    <w:name w:val="Table Grid"/>
+    <w:basedOn w:val="TableNormal"/>
+    <w:uiPriority w:val="39"/>
+    <w:rsid w:val="006D46B2"/>
+    <w:pPr>
+      <w:spacing w:after="0" w:line="240" w:lineRule="auto"/>
+    </w:pPr>
+    <w:tblPr>
+      <w:tblBorders>
+        <w:top w:val="single" w:sz="4" w:space="0" w:color="auto"/>
+        <w:left w:val="single" w:sz="4" w:space="0" w:color="auto"/>
+        <w:bottom w:val="single" w:sz="4" w:space="0" w:color="auto"/>
+        <w:right w:val="single" w:sz="4" w:space="0" w:color="auto"/>
+        <w:insideH w:val="single" w:sz="4" w:space="0" w:color="auto"/>
+        <w:insideV w:val="single" w:sz="4" w:space="0" w:color="auto"/>
+      </w:tblBorders>
+    </w:tblPr>
+  </w:style>
+  <w:style w:type="paragraph" w:styleId="Header">
+    <w:name w:val="header"/>
+    <w:basedOn w:val="Normal"/>
+    <w:link w:val="HeaderChar"/>
+    <w:uiPriority w:val="99"/>
+    <w:unhideWhenUsed/>
+    <w:rsid w:val="00B3543F"/>
+    <w:pPr>
+      <w:tabs>
+        <w:tab w:val="center" w:pos="4513"/>
+        <w:tab w:val="right" w:pos="9026"/>
+      </w:tabs>
+    </w:pPr>
+  </w:style>
+  <w:style w:type="character" w:customStyle="1" w:styleId="HeaderChar">
+    <w:name w:val="Header Char"/>
+    <w:basedOn w:val="DefaultParagraphFont"/>
+    <w:link w:val="Header"/>
+    <w:uiPriority w:val="99"/>
+    <w:rsid w:val="00B3543F"/>
+    <w:rPr>
+      <w:rFonts w:ascii="Times New Roman" w:eastAsia="Times New Roman" w:hAnsi="Times New Roman" w:cs="Times New Roman"/>
+      <w:kern w:val="0"/>
+      <w:lang w:eastAsia="en-GB"/>
+      <w14:ligatures w14:val="none"/>
+    </w:rPr>
+  </w:style>
+  <w:style w:type="paragraph" w:styleId="Footer">
+    <w:name w:val="footer"/>
+    <w:basedOn w:val="Normal"/>
+    <w:link w:val="FooterChar"/>
+    <w:uiPriority w:val="99"/>
+    <w:unhideWhenUsed/>
+    <w:rsid w:val="00B3543F"/>
+    <w:pPr>
+      <w:tabs>
+        <w:tab w:val="center" w:pos="4513"/>
+        <w:tab w:val="right" w:pos="9026"/>
+      </w:tabs>
+    </w:pPr>
+  </w:style>
+  <w:style w:type="character" w:customStyle="1" w:styleId="FooterChar">
+    <w:name w:val="Footer Char"/>
+    <w:basedOn w:val="DefaultParagraphFont"/>
+    <w:link w:val="Footer"/>
+    <w:uiPriority w:val="99"/>
+    <w:rsid w:val="00B3543F"/>
+    <w:rPr>
+      <w:rFonts w:ascii="Times New Roman" w:eastAsia="Times New Roman" w:hAnsi="Times New Roman" w:cs="Times New Roman"/>
+      <w:kern w:val="0"/>
+      <w:lang w:eastAsia="en-GB"/>
+      <w14:ligatures w14:val="none"/>
+    </w:rPr>
+  </w:style>
+  <w:style w:type="character" w:customStyle="1" w:styleId="hljs-keyword">
+    <w:name w:val="hljs-keyword"/>
+    <w:basedOn w:val="DefaultParagraphFont"/>
+    <w:rsid w:val="00C66407"/>
+  </w:style>
+  <w:style w:type="character" w:customStyle="1" w:styleId="hljs-comment">
+    <w:name w:val="hljs-comment"/>
+    <w:basedOn w:val="DefaultParagraphFont"/>
+    <w:rsid w:val="00C66407"/>
+  </w:style>
+  <w:style w:type="character" w:customStyle="1" w:styleId="hljs-number">
+    <w:name w:val="hljs-number"/>
+    <w:basedOn w:val="DefaultParagraphFont"/>
+    <w:rsid w:val="00C66407"/>
+  </w:style>
+  <w:style w:type="character" w:customStyle="1" w:styleId="hljs-literal">
+    <w:name w:val="hljs-literal"/>
+    <w:basedOn w:val="DefaultParagraphFont"/>
+    <w:rsid w:val="00C66407"/>
+  </w:style>
+  <w:style w:type="character" w:customStyle="1" w:styleId="hljs-builtin">
+    <w:name w:val="hljs-built_in"/>
+    <w:basedOn w:val="DefaultParagraphFont"/>
+    <w:rsid w:val="00C66407"/>
+  </w:style>
+  <w:style w:type="character" w:customStyle="1" w:styleId="hljs-string">
+    <w:name w:val="hljs-string"/>
+    <w:basedOn w:val="DefaultParagraphFont"/>
+    <w:rsid w:val="00C66407"/>
   </w:style>
 </w:styles>
 </file>

--- a/info/EDA_Arduino_Raspberry_Pi_Projects.docx
+++ b/info/EDA_Arduino_Raspberry_Pi_Projects.docx
@@ -117,7 +117,7 @@
           <w:noProof/>
         </w:rPr>
         <w:drawing>
-          <wp:inline distT="0" distB="0" distL="0" distR="0" wp14:anchorId="274753F3" wp14:editId="3E240196">
+          <wp:inline distT="0" distB="0" distL="0" distR="0" wp14:anchorId="274753F3" wp14:editId="77B581F9">
             <wp:extent cx="4838700" cy="3019155"/>
             <wp:effectExtent l="190500" t="190500" r="190500" b="181610"/>
             <wp:docPr id="1469659056" name="Picture 1"/>
@@ -530,27 +530,7 @@
           <w:szCs w:val="32"/>
         </w:rPr>
         <w:lastRenderedPageBreak/>
-        <w:t xml:space="preserve">Using </w:t>
-      </w:r>
-      <w:r>
-        <w:rPr>
-          <w:rFonts w:asciiTheme="minorHAnsi" w:hAnsiTheme="minorHAnsi"/>
-          <w:b/>
-          <w:bCs/>
-          <w:sz w:val="32"/>
-          <w:szCs w:val="32"/>
-        </w:rPr>
-        <w:t>Fritzing</w:t>
-      </w:r>
-      <w:r>
-        <w:rPr>
-          <w:rFonts w:asciiTheme="minorHAnsi" w:hAnsiTheme="minorHAnsi"/>
-          <w:b/>
-          <w:bCs/>
-          <w:sz w:val="32"/>
-          <w:szCs w:val="32"/>
-        </w:rPr>
-        <w:t xml:space="preserve"> </w:t>
+        <w:t xml:space="preserve">Using Fritzing </w:t>
       </w:r>
       <w:r>
         <w:rPr>
@@ -636,15 +616,7 @@
           <w:sz w:val="16"/>
           <w:szCs w:val="16"/>
         </w:rPr>
-        <w:t>Fritzing</w:t>
-      </w:r>
-      <w:r>
-        <w:rPr>
-          <w:rFonts w:asciiTheme="minorHAnsi" w:hAnsiTheme="minorHAnsi"/>
-          <w:sz w:val="16"/>
-          <w:szCs w:val="16"/>
-        </w:rPr>
-        <w:t xml:space="preserve"> Use Case</w:t>
+        <w:t>Fritzing Use Case</w:t>
       </w:r>
       <w:r>
         <w:rPr>
@@ -1468,7 +1440,7 @@
           <w14:ligatures w14:val="standardContextual"/>
         </w:rPr>
         <w:drawing>
-          <wp:inline distT="0" distB="0" distL="0" distR="0" wp14:anchorId="59B34E6A" wp14:editId="7E471EEC">
+          <wp:inline distT="0" distB="0" distL="0" distR="0" wp14:anchorId="59B34E6A" wp14:editId="4A1DE3B5">
             <wp:extent cx="5039211" cy="2503060"/>
             <wp:effectExtent l="0" t="0" r="3175" b="0"/>
             <wp:docPr id="1561929859" name="Picture 3" descr="A computer screen shot of a computer&#10;&#10;AI-generated content may be incorrect."/>
@@ -1608,13 +1580,7 @@
         <w:rPr>
           <w:rFonts w:asciiTheme="minorHAnsi" w:hAnsiTheme="minorHAnsi"/>
         </w:rPr>
-        <w:t>Download for modified GPIO Extension Board</w:t>
-      </w:r>
-      <w:r>
-        <w:rPr>
-          <w:rFonts w:asciiTheme="minorHAnsi" w:hAnsiTheme="minorHAnsi"/>
-        </w:rPr>
-        <w:t>:</w:t>
+        <w:t>Download for modified GPIO Extension Board:</w:t>
       </w:r>
       <w:r>
         <w:rPr>
@@ -1630,39 +1596,7 @@
             <w:color w:val="D7332D"/>
             <w:u w:val="single"/>
           </w:rPr>
-          <w:t>Adafruit-T-</w:t>
-        </w:r>
-        <w:r>
-          <w:rPr>
-            <w:rFonts w:asciiTheme="minorHAnsi" w:hAnsiTheme="minorHAnsi" w:cs="Noto Sans"/>
-            <w:color w:val="D7332D"/>
-            <w:u w:val="single"/>
-          </w:rPr>
-          <w:t>C</w:t>
-        </w:r>
-        <w:r>
-          <w:rPr>
-            <w:rFonts w:asciiTheme="minorHAnsi" w:hAnsiTheme="minorHAnsi" w:cs="Noto Sans"/>
-            <w:color w:val="D7332D"/>
-            <w:u w:val="single"/>
-          </w:rPr>
-          <w:t>obbler-Pl</w:t>
-        </w:r>
-        <w:r>
-          <w:rPr>
-            <w:rFonts w:asciiTheme="minorHAnsi" w:hAnsiTheme="minorHAnsi" w:cs="Noto Sans"/>
-            <w:color w:val="D7332D"/>
-            <w:u w:val="single"/>
-          </w:rPr>
-          <w:t>u</w:t>
-        </w:r>
-        <w:r>
-          <w:rPr>
-            <w:rFonts w:asciiTheme="minorHAnsi" w:hAnsiTheme="minorHAnsi" w:cs="Noto Sans"/>
-            <w:color w:val="D7332D"/>
-            <w:u w:val="single"/>
-          </w:rPr>
-          <w:t>s-</w:t>
+          <w:t>Adafruit-T-Cobbler-Plus-</w:t>
         </w:r>
         <w:proofErr w:type="spellStart"/>
         <w:r>
@@ -2404,6 +2338,7 @@
     </w:p>
     <w:sectPr>
       <w:headerReference w:type="default" r:id="rId26"/>
+      <w:footerReference w:type="default" r:id="rId27"/>
       <w:pgSz w:w="11906" w:h="16838"/>
       <w:pgMar w:top="1440" w:right="1080" w:bottom="1440" w:left="1080" w:header="708" w:footer="708" w:gutter="0"/>
       <w:cols w:space="708"/>
@@ -2430,6 +2365,50 @@
     </w:p>
   </w:endnote>
 </w:endnotes>
+</file>
+
+<file path=word/footer1.xml><?xml version="1.0" encoding="utf-8"?>
+<w:ftr xmlns:wpc="http://schemas.microsoft.com/office/word/2010/wordprocessingCanvas" xmlns:cx="http://schemas.microsoft.com/office/drawing/2014/chartex" xmlns:cx1="http://schemas.microsoft.com/office/drawing/2015/9/8/chartex" xmlns:cx2="http://schemas.microsoft.com/office/drawing/2015/10/21/chartex" xmlns:cx3="http://schemas.microsoft.com/office/drawing/2016/5/9/chartex" xmlns:cx4="http://schemas.microsoft.com/office/drawing/2016/5/10/chartex" xmlns:cx5="http://schemas.microsoft.com/office/drawing/2016/5/11/chartex" xmlns:cx6="http://schemas.microsoft.com/office/drawing/2016/5/12/chartex" xmlns:cx7="http://schemas.microsoft.com/office/drawing/2016/5/13/chartex" xmlns:cx8="http://schemas.microsoft.com/office/drawing/2016/5/14/chartex" xmlns:mc="http://schemas.openxmlformats.org/markup-compatibility/2006" xmlns:aink="http://schemas.microsoft.com/office/drawing/2016/ink" xmlns:am3d="http://schemas.microsoft.com/office/drawing/2017/model3d" xmlns:o="urn:schemas-microsoft-com:office:office" xmlns:oel="http://schemas.microsoft.com/office/2019/extlst" xmlns:r="http://schemas.openxmlformats.org/officeDocument/2006/relationships" xmlns:m="http://schemas.openxmlformats.org/officeDocument/2006/math" xmlns:v="urn:schemas-microsoft-com:vml" xmlns:wp14="http://schemas.microsoft.com/office/word/2010/wordprocessingDrawing" xmlns:wp="http://schemas.openxmlformats.org/drawingml/2006/wordprocessingDrawing" xmlns:w10="urn:schemas-microsoft-com:office:word" xmlns:w="http://schemas.openxmlformats.org/wordprocessingml/2006/main" xmlns:w14="http://schemas.microsoft.com/office/word/2010/wordml" xmlns:w15="http://schemas.microsoft.com/office/word/2012/wordml" xmlns:w16cex="http://schemas.microsoft.com/office/word/2018/wordml/cex" xmlns:w16cid="http://schemas.microsoft.com/office/word/2016/wordml/cid" xmlns:w16="http://schemas.microsoft.com/office/word/2018/wordml" xmlns:w16du="http://schemas.microsoft.com/office/word/2023/wordml/word16du" xmlns:w16sdtdh="http://schemas.microsoft.com/office/word/2020/wordml/sdtdatahash" xmlns:w16sdtfl="http://schemas.microsoft.com/office/word/2024/wordml/sdtformatlock" xmlns:w16se="http://schemas.microsoft.com/office/word/2015/wordml/symex" xmlns:wpg="http://schemas.microsoft.com/office/word/2010/wordprocessingGroup" xmlns:wpi="http://schemas.microsoft.com/office/word/2010/wordprocessingInk" xmlns:wne="http://schemas.microsoft.com/office/word/2006/wordml" xmlns:wps="http://schemas.microsoft.com/office/word/2010/wordprocessingShape" mc:Ignorable="w14 w15 w16se w16cid w16 w16cex w16sdtdh w16sdtfl w16du wp14">
+  <w:p>
+    <w:pPr>
+      <w:pStyle w:val="Footer"/>
+      <w:jc w:val="center"/>
+      <w:rPr>
+        <w:rFonts w:asciiTheme="minorHAnsi" w:hAnsiTheme="minorHAnsi"/>
+        <w:sz w:val="20"/>
+        <w:szCs w:val="20"/>
+      </w:rPr>
+    </w:pPr>
+    <w:hyperlink r:id="rId1" w:history="1">
+      <w:r>
+        <w:rPr>
+          <w:rStyle w:val="Hyperlink"/>
+          <w:rFonts w:asciiTheme="minorHAnsi" w:hAnsiTheme="minorHAnsi"/>
+          <w:sz w:val="20"/>
+          <w:szCs w:val="20"/>
+        </w:rPr>
+        <w:t>martin.reid@solent.ac.uk</w:t>
+      </w:r>
+    </w:hyperlink>
+    <w:r>
+      <w:rPr>
+        <w:rFonts w:asciiTheme="minorHAnsi" w:hAnsiTheme="minorHAnsi"/>
+        <w:sz w:val="20"/>
+        <w:szCs w:val="20"/>
+      </w:rPr>
+      <w:tab/>
+    </w:r>
+    <w:r>
+      <w:rPr>
+        <w:rFonts w:asciiTheme="minorHAnsi" w:hAnsiTheme="minorHAnsi"/>
+        <w:sz w:val="20"/>
+        <w:szCs w:val="20"/>
+      </w:rPr>
+      <w:tab/>
+      <w:t>Oct 2025 v1</w:t>
+    </w:r>
+  </w:p>
+</w:ftr>
 </file>
 
 <file path=word/footnotes.xml><?xml version="1.0" encoding="utf-8"?>
